--- a/01Relatorios/VariosCapitulosRelatorio/UART.docx
+++ b/01Relatorios/VariosCapitulosRelatorio/UART.docx
@@ -4,18 +4,23 @@
   <w:body>
     <w:p>
       <w:pPr>
+        <w:pStyle w:val="PargrafodaLista"/>
+        <w:numPr>
+          <w:ilvl w:val="0"/>
+          <w:numId w:val="1"/>
+        </w:numPr>
         <w:spacing w:line="360" w:lineRule="auto"/>
         <w:rPr>
           <w:rFonts w:ascii="NewsGotT" w:hAnsi="NewsGotT"/>
-          <w:sz w:val="24"/>
-          <w:szCs w:val="24"/>
+          <w:sz w:val="44"/>
+          <w:szCs w:val="44"/>
         </w:rPr>
       </w:pPr>
       <w:r>
         <w:rPr>
           <w:rFonts w:ascii="NewsGotT" w:hAnsi="NewsGotT"/>
-          <w:sz w:val="24"/>
-          <w:szCs w:val="24"/>
+          <w:sz w:val="44"/>
+          <w:szCs w:val="44"/>
         </w:rPr>
         <w:t>UART</w:t>
       </w:r>
@@ -131,24 +136,147 @@
           <w:sz w:val="24"/>
           <w:szCs w:val="24"/>
         </w:rPr>
-        <w:t xml:space="preserve"> é uma comunicação série largamente usada para comunicar entre 2 dispositivos </w:t>
-      </w:r>
-      <w:r>
-        <w:rPr>
-          <w:rFonts w:ascii="NewsGotT" w:hAnsi="NewsGotT"/>
-          <w:sz w:val="24"/>
-          <w:szCs w:val="24"/>
-        </w:rPr>
-        <w:t xml:space="preserve">como sistemas embebidos, microcontroladores e computadores. Na comunicação UART, 2 dispositivos com módulos UART comunicam diretamente um com o outro através de 2 linhas de dados como apresentado na </w:t>
-      </w:r>
-      <w:r>
-        <w:rPr>
-          <w:rFonts w:ascii="NewsGotT" w:hAnsi="NewsGotT"/>
-          <w:sz w:val="24"/>
-          <w:szCs w:val="24"/>
-          <w:highlight w:val="yellow"/>
-        </w:rPr>
-        <w:t>figura</w:t>
+        <w:t xml:space="preserve"> é uma comunicação série largamente usada para comunicar entre </w:t>
+      </w:r>
+      <w:r>
+        <w:rPr>
+          <w:rFonts w:ascii="NewsGotT" w:hAnsi="NewsGotT"/>
+          <w:strike/>
+          <w:sz w:val="24"/>
+          <w:szCs w:val="24"/>
+        </w:rPr>
+        <w:t>2</w:t>
+      </w:r>
+      <w:r>
+        <w:rPr>
+          <w:rFonts w:ascii="NewsGotT" w:hAnsi="NewsGotT"/>
+          <w:sz w:val="24"/>
+          <w:szCs w:val="24"/>
+        </w:rPr>
+        <w:t xml:space="preserve"> </w:t>
+      </w:r>
+      <w:r>
+        <w:rPr>
+          <w:rFonts w:ascii="NewsGotT" w:hAnsi="NewsGotT"/>
+          <w:sz w:val="24"/>
+          <w:szCs w:val="24"/>
+          <w:highlight w:val="green"/>
+        </w:rPr>
+        <w:t>dois</w:t>
+      </w:r>
+      <w:r>
+        <w:rPr>
+          <w:rFonts w:ascii="NewsGotT" w:hAnsi="NewsGotT"/>
+          <w:sz w:val="24"/>
+          <w:szCs w:val="24"/>
+        </w:rPr>
+        <w:t xml:space="preserve"> </w:t>
+      </w:r>
+      <w:r>
+        <w:rPr>
+          <w:rFonts w:ascii="NewsGotT" w:hAnsi="NewsGotT"/>
+          <w:sz w:val="24"/>
+          <w:szCs w:val="24"/>
+        </w:rPr>
+        <w:t>dispositivos</w:t>
+      </w:r>
+      <w:r>
+        <w:rPr>
+          <w:rFonts w:ascii="NewsGotT" w:hAnsi="NewsGotT"/>
+          <w:sz w:val="24"/>
+          <w:szCs w:val="24"/>
+        </w:rPr>
+        <w:t>,</w:t>
+      </w:r>
+      <w:r>
+        <w:rPr>
+          <w:rFonts w:ascii="NewsGotT" w:hAnsi="NewsGotT"/>
+          <w:sz w:val="24"/>
+          <w:szCs w:val="24"/>
+        </w:rPr>
+        <w:t xml:space="preserve"> </w:t>
+      </w:r>
+      <w:r>
+        <w:rPr>
+          <w:rFonts w:ascii="NewsGotT" w:hAnsi="NewsGotT"/>
+          <w:sz w:val="24"/>
+          <w:szCs w:val="24"/>
+        </w:rPr>
+        <w:t xml:space="preserve">como sistemas embebidos, microcontroladores e computadores. </w:t>
+      </w:r>
+      <w:r>
+        <w:rPr>
+          <w:rFonts w:ascii="NewsGotT" w:hAnsi="NewsGotT"/>
+          <w:sz w:val="24"/>
+          <w:szCs w:val="24"/>
+          <w:highlight w:val="green"/>
+        </w:rPr>
+        <w:t xml:space="preserve">Na comunicação UART, </w:t>
+      </w:r>
+      <w:r>
+        <w:rPr>
+          <w:rFonts w:ascii="NewsGotT" w:hAnsi="NewsGotT"/>
+          <w:sz w:val="24"/>
+          <w:szCs w:val="24"/>
+          <w:highlight w:val="green"/>
+        </w:rPr>
+        <w:t>a comunicação direta entre dois dispositivos faz-se através de duas linhas de dados como representado na figura.</w:t>
+      </w:r>
+      <w:r>
+        <w:rPr>
+          <w:rFonts w:ascii="NewsGotT" w:hAnsi="NewsGotT"/>
+          <w:sz w:val="24"/>
+          <w:szCs w:val="24"/>
+        </w:rPr>
+        <w:t xml:space="preserve"> </w:t>
+      </w:r>
+    </w:p>
+    <w:p>
+      <w:pPr>
+        <w:spacing w:line="360" w:lineRule="auto"/>
+        <w:jc w:val="both"/>
+        <w:rPr>
+          <w:rFonts w:ascii="NewsGotT" w:hAnsi="NewsGotT"/>
+          <w:sz w:val="24"/>
+          <w:szCs w:val="24"/>
+        </w:rPr>
+      </w:pPr>
+      <w:r>
+        <w:rPr>
+          <w:rFonts w:ascii="NewsGotT" w:hAnsi="NewsGotT"/>
+          <w:strike/>
+          <w:sz w:val="24"/>
+          <w:szCs w:val="24"/>
+          <w:highlight w:val="red"/>
+        </w:rPr>
+        <w:t>2</w:t>
+      </w:r>
+      <w:r>
+        <w:rPr>
+          <w:rFonts w:ascii="NewsGotT" w:hAnsi="NewsGotT"/>
+          <w:sz w:val="24"/>
+          <w:szCs w:val="24"/>
+          <w:highlight w:val="red"/>
+        </w:rPr>
+        <w:t xml:space="preserve"> </w:t>
+      </w:r>
+      <w:r>
+        <w:rPr>
+          <w:rFonts w:ascii="NewsGotT" w:hAnsi="NewsGotT"/>
+          <w:sz w:val="24"/>
+          <w:szCs w:val="24"/>
+          <w:highlight w:val="red"/>
+        </w:rPr>
+        <w:t xml:space="preserve">dois </w:t>
+      </w:r>
+      <w:r>
+        <w:rPr>
+          <w:rFonts w:ascii="NewsGotT" w:hAnsi="NewsGotT"/>
+          <w:sz w:val="24"/>
+          <w:szCs w:val="24"/>
+          <w:highlight w:val="red"/>
+        </w:rPr>
+        <w:t>dispositivos com módulos UART comunicam diretamente um com o outro através de 2 linhas de dados como apresentado na figura</w:t>
       </w:r>
       <w:r>
         <w:rPr>
@@ -192,7 +320,7 @@
                     <pic:cNvPicPr/>
                   </pic:nvPicPr>
                   <pic:blipFill>
-                    <a:blip r:embed="rId4">
+                    <a:blip r:embed="rId5">
                       <a:extLst>
                         <a:ext uri="{28A0092B-C50C-407E-A947-70E740481C1C}">
                           <a14:useLocalDpi xmlns:a14="http://schemas.microsoft.com/office/drawing/2010/main" val="0"/>
@@ -260,10 +388,28 @@
           <w:szCs w:val="24"/>
         </w:rPr>
       </w:pPr>
+      <w:r>
+        <w:rPr>
+          <w:rFonts w:ascii="NewsGotT" w:hAnsi="NewsGotT"/>
+          <w:sz w:val="24"/>
+          <w:szCs w:val="24"/>
+          <w:highlight w:val="green"/>
+        </w:rPr>
+        <w:t>Este periférico</w:t>
+      </w:r>
+      <w:r>
+        <w:rPr>
+          <w:rFonts w:ascii="NewsGotT" w:hAnsi="NewsGotT"/>
+          <w:sz w:val="24"/>
+          <w:szCs w:val="24"/>
+        </w:rPr>
+        <w:t xml:space="preserve"> </w:t>
+      </w:r>
       <w:proofErr w:type="spellStart"/>
       <w:r>
         <w:rPr>
           <w:rFonts w:ascii="NewsGotT" w:hAnsi="NewsGotT"/>
+          <w:strike/>
           <w:sz w:val="24"/>
           <w:szCs w:val="24"/>
         </w:rPr>
@@ -273,10 +419,86 @@
       <w:r>
         <w:rPr>
           <w:rFonts w:ascii="NewsGotT" w:hAnsi="NewsGotT"/>
-          <w:sz w:val="24"/>
-          <w:szCs w:val="24"/>
-        </w:rPr>
-        <w:t xml:space="preserve"> transmitem dados de forma assíncrona, não necessitam de um sinal de </w:t>
+          <w:strike/>
+          <w:sz w:val="24"/>
+          <w:szCs w:val="24"/>
+        </w:rPr>
+        <w:t xml:space="preserve"> transmitem</w:t>
+      </w:r>
+      <w:r>
+        <w:rPr>
+          <w:rFonts w:ascii="NewsGotT" w:hAnsi="NewsGotT"/>
+          <w:sz w:val="24"/>
+          <w:szCs w:val="24"/>
+        </w:rPr>
+        <w:t xml:space="preserve"> </w:t>
+      </w:r>
+      <w:r>
+        <w:rPr>
+          <w:rFonts w:ascii="NewsGotT" w:hAnsi="NewsGotT"/>
+          <w:sz w:val="24"/>
+          <w:szCs w:val="24"/>
+          <w:highlight w:val="green"/>
+        </w:rPr>
+        <w:t>transmite</w:t>
+      </w:r>
+      <w:r>
+        <w:rPr>
+          <w:rFonts w:ascii="NewsGotT" w:hAnsi="NewsGotT"/>
+          <w:sz w:val="24"/>
+          <w:szCs w:val="24"/>
+        </w:rPr>
+        <w:t xml:space="preserve"> </w:t>
+      </w:r>
+      <w:r>
+        <w:rPr>
+          <w:rFonts w:ascii="NewsGotT" w:hAnsi="NewsGotT"/>
+          <w:sz w:val="24"/>
+          <w:szCs w:val="24"/>
+        </w:rPr>
+        <w:t>dados de forma assíncrona,</w:t>
+      </w:r>
+      <w:r>
+        <w:rPr>
+          <w:rFonts w:ascii="NewsGotT" w:hAnsi="NewsGotT"/>
+          <w:sz w:val="24"/>
+          <w:szCs w:val="24"/>
+        </w:rPr>
+        <w:t xml:space="preserve"> </w:t>
+      </w:r>
+      <w:r>
+        <w:rPr>
+          <w:rFonts w:ascii="NewsGotT" w:hAnsi="NewsGotT"/>
+          <w:sz w:val="24"/>
+          <w:szCs w:val="24"/>
+          <w:highlight w:val="green"/>
+        </w:rPr>
+        <w:t>ou seja,</w:t>
+      </w:r>
+      <w:r>
+        <w:rPr>
+          <w:rFonts w:ascii="NewsGotT" w:hAnsi="NewsGotT"/>
+          <w:sz w:val="24"/>
+          <w:szCs w:val="24"/>
+        </w:rPr>
+        <w:t xml:space="preserve"> não necessita</w:t>
+      </w:r>
+      <w:r>
+        <w:rPr>
+          <w:rFonts w:ascii="NewsGotT" w:hAnsi="NewsGotT"/>
+          <w:strike/>
+          <w:sz w:val="24"/>
+          <w:szCs w:val="24"/>
+        </w:rPr>
+        <w:t>m</w:t>
+      </w:r>
+      <w:r>
+        <w:rPr>
+          <w:rFonts w:ascii="NewsGotT" w:hAnsi="NewsGotT"/>
+          <w:sz w:val="24"/>
+          <w:szCs w:val="24"/>
+        </w:rPr>
+        <w:t xml:space="preserve"> de um sinal de </w:t>
       </w:r>
       <w:proofErr w:type="spellStart"/>
       <w:r>
@@ -296,15 +518,160 @@
           <w:sz w:val="24"/>
           <w:szCs w:val="24"/>
         </w:rPr>
-        <w:t xml:space="preserve"> para se manterem sincronizadas. Em vez disso</w:t>
-      </w:r>
-      <w:r>
-        <w:rPr>
-          <w:rFonts w:ascii="NewsGotT" w:hAnsi="NewsGotT"/>
-          <w:sz w:val="24"/>
-          <w:szCs w:val="24"/>
-        </w:rPr>
-        <w:t>, a UART transmissora acrescenta bits ao pacote a ser transmitido que sinalizam o início e o fim dos dados a ser transferidos tal como</w:t>
+        <w:t xml:space="preserve"> para se mantere</w:t>
+      </w:r>
+      <w:r>
+        <w:rPr>
+          <w:rFonts w:ascii="NewsGotT" w:hAnsi="NewsGotT"/>
+          <w:strike/>
+          <w:sz w:val="24"/>
+          <w:szCs w:val="24"/>
+        </w:rPr>
+        <w:t>m</w:t>
+      </w:r>
+      <w:r>
+        <w:rPr>
+          <w:rFonts w:ascii="NewsGotT" w:hAnsi="NewsGotT"/>
+          <w:sz w:val="24"/>
+          <w:szCs w:val="24"/>
+        </w:rPr>
+        <w:t xml:space="preserve"> </w:t>
+      </w:r>
+      <w:proofErr w:type="spellStart"/>
+      <w:r>
+        <w:rPr>
+          <w:rFonts w:ascii="NewsGotT" w:hAnsi="NewsGotT"/>
+          <w:sz w:val="24"/>
+          <w:szCs w:val="24"/>
+        </w:rPr>
+        <w:t>sincronizad</w:t>
+      </w:r>
+      <w:r>
+        <w:rPr>
+          <w:rFonts w:ascii="NewsGotT" w:hAnsi="NewsGotT"/>
+          <w:sz w:val="24"/>
+          <w:szCs w:val="24"/>
+        </w:rPr>
+        <w:t>o</w:t>
+      </w:r>
+      <w:r>
+        <w:rPr>
+          <w:rFonts w:ascii="NewsGotT" w:hAnsi="NewsGotT"/>
+          <w:strike/>
+          <w:sz w:val="24"/>
+          <w:szCs w:val="24"/>
+        </w:rPr>
+        <w:t>as</w:t>
+      </w:r>
+      <w:proofErr w:type="spellEnd"/>
+      <w:r>
+        <w:rPr>
+          <w:rFonts w:ascii="NewsGotT" w:hAnsi="NewsGotT"/>
+          <w:sz w:val="24"/>
+          <w:szCs w:val="24"/>
+        </w:rPr>
+        <w:t>. Em vez disso</w:t>
+      </w:r>
+      <w:r>
+        <w:rPr>
+          <w:rFonts w:ascii="NewsGotT" w:hAnsi="NewsGotT"/>
+          <w:sz w:val="24"/>
+          <w:szCs w:val="24"/>
+        </w:rPr>
+        <w:t xml:space="preserve">, </w:t>
+      </w:r>
+      <w:r>
+        <w:rPr>
+          <w:rFonts w:ascii="NewsGotT" w:hAnsi="NewsGotT"/>
+          <w:sz w:val="24"/>
+          <w:szCs w:val="24"/>
+          <w:highlight w:val="green"/>
+        </w:rPr>
+        <w:t>o emissor</w:t>
+      </w:r>
+      <w:r>
+        <w:rPr>
+          <w:rFonts w:ascii="NewsGotT" w:hAnsi="NewsGotT"/>
+          <w:sz w:val="24"/>
+          <w:szCs w:val="24"/>
+        </w:rPr>
+        <w:t xml:space="preserve"> </w:t>
+      </w:r>
+      <w:r>
+        <w:rPr>
+          <w:rFonts w:ascii="NewsGotT" w:hAnsi="NewsGotT"/>
+          <w:strike/>
+          <w:sz w:val="24"/>
+          <w:szCs w:val="24"/>
+        </w:rPr>
+        <w:t>a UART transmissora</w:t>
+      </w:r>
+      <w:r>
+        <w:rPr>
+          <w:rFonts w:ascii="NewsGotT" w:hAnsi="NewsGotT"/>
+          <w:sz w:val="24"/>
+          <w:szCs w:val="24"/>
+        </w:rPr>
+        <w:t xml:space="preserve"> acrescenta bits ao pacote a ser transmitido</w:t>
+      </w:r>
+      <w:r>
+        <w:rPr>
+          <w:rFonts w:ascii="NewsGotT" w:hAnsi="NewsGotT"/>
+          <w:strike/>
+          <w:sz w:val="24"/>
+          <w:szCs w:val="24"/>
+        </w:rPr>
+        <w:t xml:space="preserve"> que sinalizam</w:t>
+      </w:r>
+      <w:r>
+        <w:rPr>
+          <w:rFonts w:ascii="NewsGotT" w:hAnsi="NewsGotT"/>
+          <w:sz w:val="24"/>
+          <w:szCs w:val="24"/>
+        </w:rPr>
+        <w:t xml:space="preserve"> </w:t>
+      </w:r>
+      <w:r>
+        <w:rPr>
+          <w:rFonts w:ascii="NewsGotT" w:hAnsi="NewsGotT"/>
+          <w:sz w:val="24"/>
+          <w:szCs w:val="24"/>
+          <w:highlight w:val="green"/>
+        </w:rPr>
+        <w:t>sinalizando</w:t>
+      </w:r>
+      <w:r>
+        <w:rPr>
+          <w:rFonts w:ascii="NewsGotT" w:hAnsi="NewsGotT"/>
+          <w:sz w:val="24"/>
+          <w:szCs w:val="24"/>
+        </w:rPr>
+        <w:t xml:space="preserve"> </w:t>
+      </w:r>
+      <w:r>
+        <w:rPr>
+          <w:rFonts w:ascii="NewsGotT" w:hAnsi="NewsGotT"/>
+          <w:sz w:val="24"/>
+          <w:szCs w:val="24"/>
+        </w:rPr>
+        <w:t>o início e o fim dos dados a ser transferidos</w:t>
+      </w:r>
+      <w:r>
+        <w:rPr>
+          <w:rFonts w:ascii="NewsGotT" w:hAnsi="NewsGotT"/>
+          <w:sz w:val="24"/>
+          <w:szCs w:val="24"/>
+          <w:highlight w:val="green"/>
+        </w:rPr>
+        <w:t>,</w:t>
+      </w:r>
+      <w:r>
+        <w:rPr>
+          <w:rFonts w:ascii="NewsGotT" w:hAnsi="NewsGotT"/>
+          <w:sz w:val="24"/>
+          <w:szCs w:val="24"/>
+        </w:rPr>
+        <w:t xml:space="preserve"> tal como</w:t>
       </w:r>
       <w:r>
         <w:rPr>
@@ -373,7 +740,7 @@
                     <pic:cNvPicPr/>
                   </pic:nvPicPr>
                   <pic:blipFill>
-                    <a:blip r:embed="rId5">
+                    <a:blip r:embed="rId6">
                       <a:extLst>
                         <a:ext uri="{28A0092B-C50C-407E-A947-70E740481C1C}">
                           <a14:useLocalDpi xmlns:a14="http://schemas.microsoft.com/office/drawing/2010/main" val="0"/>
@@ -435,8 +802,34 @@
           <w:rFonts w:ascii="NewsGotT" w:hAnsi="NewsGotT"/>
           <w:sz w:val="24"/>
           <w:szCs w:val="24"/>
-        </w:rPr>
-        <w:t xml:space="preserve">A UART recetora após detetar o </w:t>
+          <w:highlight w:val="green"/>
+        </w:rPr>
+        <w:t>Quanto ao recetor,</w:t>
+      </w:r>
+      <w:r>
+        <w:rPr>
+          <w:rFonts w:ascii="NewsGotT" w:hAnsi="NewsGotT"/>
+          <w:sz w:val="24"/>
+          <w:szCs w:val="24"/>
+        </w:rPr>
+        <w:t xml:space="preserve"> </w:t>
+      </w:r>
+      <w:r>
+        <w:rPr>
+          <w:rFonts w:ascii="NewsGotT" w:hAnsi="NewsGotT"/>
+          <w:strike/>
+          <w:sz w:val="24"/>
+          <w:szCs w:val="24"/>
+        </w:rPr>
+        <w:t>A UART recetora</w:t>
+      </w:r>
+      <w:r>
+        <w:rPr>
+          <w:rFonts w:ascii="NewsGotT" w:hAnsi="NewsGotT"/>
+          <w:sz w:val="24"/>
+          <w:szCs w:val="24"/>
+        </w:rPr>
+        <w:t xml:space="preserve"> após detetar o </w:t>
       </w:r>
       <w:proofErr w:type="spellStart"/>
       <w:r>
@@ -466,7 +859,82 @@
           <w:sz w:val="24"/>
           <w:szCs w:val="24"/>
         </w:rPr>
-        <w:t xml:space="preserve">bit começará a ler os bits que se seguem a uma determinada frequência definida por </w:t>
+        <w:t>bit</w:t>
+      </w:r>
+      <w:r>
+        <w:rPr>
+          <w:rFonts w:ascii="NewsGotT" w:hAnsi="NewsGotT"/>
+          <w:sz w:val="24"/>
+          <w:szCs w:val="24"/>
+          <w:highlight w:val="green"/>
+        </w:rPr>
+        <w:t>,</w:t>
+      </w:r>
+      <w:r>
+        <w:rPr>
+          <w:rFonts w:ascii="NewsGotT" w:hAnsi="NewsGotT"/>
+          <w:sz w:val="24"/>
+          <w:szCs w:val="24"/>
+        </w:rPr>
+        <w:t xml:space="preserve"> </w:t>
+      </w:r>
+      <w:r>
+        <w:rPr>
+          <w:rFonts w:ascii="NewsGotT" w:hAnsi="NewsGotT"/>
+          <w:sz w:val="24"/>
+          <w:szCs w:val="24"/>
+        </w:rPr>
+        <w:t>começará a ler os bits que se seguem a uma determinada frequência</w:t>
+      </w:r>
+      <w:r>
+        <w:rPr>
+          <w:rFonts w:ascii="NewsGotT" w:hAnsi="NewsGotT"/>
+          <w:sz w:val="24"/>
+          <w:szCs w:val="24"/>
+        </w:rPr>
+        <w:t>,</w:t>
+      </w:r>
+      <w:r>
+        <w:rPr>
+          <w:rFonts w:ascii="NewsGotT" w:hAnsi="NewsGotT"/>
+          <w:sz w:val="24"/>
+          <w:szCs w:val="24"/>
+        </w:rPr>
+        <w:t xml:space="preserve"> </w:t>
+      </w:r>
+      <w:r>
+        <w:rPr>
+          <w:rFonts w:ascii="NewsGotT" w:hAnsi="NewsGotT"/>
+          <w:strike/>
+          <w:sz w:val="24"/>
+          <w:szCs w:val="24"/>
+        </w:rPr>
+        <w:t>definida por</w:t>
+      </w:r>
+      <w:r>
+        <w:rPr>
+          <w:rFonts w:ascii="NewsGotT" w:hAnsi="NewsGotT"/>
+          <w:sz w:val="24"/>
+          <w:szCs w:val="24"/>
+        </w:rPr>
+        <w:t xml:space="preserve"> </w:t>
+      </w:r>
+      <w:r>
+        <w:rPr>
+          <w:rFonts w:ascii="NewsGotT" w:hAnsi="NewsGotT"/>
+          <w:sz w:val="24"/>
+          <w:szCs w:val="24"/>
+          <w:highlight w:val="green"/>
+        </w:rPr>
+        <w:t>denominado</w:t>
+      </w:r>
+      <w:r>
+        <w:rPr>
+          <w:rFonts w:ascii="NewsGotT" w:hAnsi="NewsGotT"/>
+          <w:sz w:val="24"/>
+          <w:szCs w:val="24"/>
+        </w:rPr>
+        <w:t xml:space="preserve"> </w:t>
       </w:r>
       <w:r>
         <w:rPr>
@@ -484,7 +952,49 @@
           <w:sz w:val="24"/>
           <w:szCs w:val="24"/>
         </w:rPr>
-        <w:t>. Expressa em bits por segundo (</w:t>
+        <w:t xml:space="preserve">. </w:t>
+      </w:r>
+      <w:r>
+        <w:rPr>
+          <w:rFonts w:ascii="NewsGotT" w:hAnsi="NewsGotT"/>
+          <w:strike/>
+          <w:sz w:val="24"/>
+          <w:szCs w:val="24"/>
+        </w:rPr>
+        <w:t>Expressa</w:t>
+      </w:r>
+      <w:r>
+        <w:rPr>
+          <w:rFonts w:ascii="NewsGotT" w:hAnsi="NewsGotT"/>
+          <w:sz w:val="24"/>
+          <w:szCs w:val="24"/>
+        </w:rPr>
+        <w:t xml:space="preserve"> </w:t>
+      </w:r>
+      <w:r>
+        <w:rPr>
+          <w:rFonts w:ascii="NewsGotT" w:hAnsi="NewsGotT"/>
+          <w:sz w:val="24"/>
+          <w:szCs w:val="24"/>
+          <w:highlight w:val="green"/>
+        </w:rPr>
+        <w:t>Expresso</w:t>
+      </w:r>
+      <w:r>
+        <w:rPr>
+          <w:rFonts w:ascii="NewsGotT" w:hAnsi="NewsGotT"/>
+          <w:sz w:val="24"/>
+          <w:szCs w:val="24"/>
+        </w:rPr>
+        <w:t xml:space="preserve"> </w:t>
+      </w:r>
+      <w:r>
+        <w:rPr>
+          <w:rFonts w:ascii="NewsGotT" w:hAnsi="NewsGotT"/>
+          <w:sz w:val="24"/>
+          <w:szCs w:val="24"/>
+        </w:rPr>
+        <w:t>em bits por segundo (</w:t>
       </w:r>
       <w:proofErr w:type="spellStart"/>
       <w:r>
@@ -502,7 +1012,82 @@
           <w:sz w:val="24"/>
           <w:szCs w:val="24"/>
         </w:rPr>
-        <w:t xml:space="preserve">), baud rate é definida por uma medida de velocidade de transmissão. Ambas as UART têm de operar ao mesmo </w:t>
+        <w:t xml:space="preserve">), </w:t>
+      </w:r>
+      <w:r>
+        <w:rPr>
+          <w:rFonts w:ascii="NewsGotT" w:hAnsi="NewsGotT"/>
+          <w:sz w:val="24"/>
+          <w:szCs w:val="24"/>
+        </w:rPr>
+        <w:t>este</w:t>
+      </w:r>
+      <w:r>
+        <w:rPr>
+          <w:rFonts w:ascii="NewsGotT" w:hAnsi="NewsGotT"/>
+          <w:sz w:val="24"/>
+          <w:szCs w:val="24"/>
+        </w:rPr>
+        <w:t xml:space="preserve"> é definid</w:t>
+      </w:r>
+      <w:r>
+        <w:rPr>
+          <w:rFonts w:ascii="NewsGotT" w:hAnsi="NewsGotT"/>
+          <w:sz w:val="24"/>
+          <w:szCs w:val="24"/>
+        </w:rPr>
+        <w:t>o</w:t>
+      </w:r>
+      <w:r>
+        <w:rPr>
+          <w:rFonts w:ascii="NewsGotT" w:hAnsi="NewsGotT"/>
+          <w:sz w:val="24"/>
+          <w:szCs w:val="24"/>
+        </w:rPr>
+        <w:t xml:space="preserve"> </w:t>
+      </w:r>
+      <w:r>
+        <w:rPr>
+          <w:rFonts w:ascii="NewsGotT" w:hAnsi="NewsGotT"/>
+          <w:sz w:val="24"/>
+          <w:szCs w:val="24"/>
+          <w:highlight w:val="green"/>
+        </w:rPr>
+        <w:t>como sendo uma</w:t>
+      </w:r>
+      <w:r>
+        <w:rPr>
+          <w:rFonts w:ascii="NewsGotT" w:hAnsi="NewsGotT"/>
+          <w:sz w:val="24"/>
+          <w:szCs w:val="24"/>
+        </w:rPr>
+        <w:t xml:space="preserve"> </w:t>
+      </w:r>
+      <w:r>
+        <w:rPr>
+          <w:rFonts w:ascii="NewsGotT" w:hAnsi="NewsGotT"/>
+          <w:sz w:val="24"/>
+          <w:szCs w:val="24"/>
+          <w:u w:val="single"/>
+        </w:rPr>
+        <w:t>por uma</w:t>
+      </w:r>
+      <w:r>
+        <w:rPr>
+          <w:rFonts w:ascii="NewsGotT" w:hAnsi="NewsGotT"/>
+          <w:sz w:val="24"/>
+          <w:szCs w:val="24"/>
+        </w:rPr>
+        <w:t xml:space="preserve"> medida de velocidade de transmissão. </w:t>
+      </w:r>
+      <w:r>
+        <w:rPr>
+          <w:rFonts w:ascii="NewsGotT" w:hAnsi="NewsGotT"/>
+          <w:sz w:val="24"/>
+          <w:szCs w:val="24"/>
+          <w:u w:val="single"/>
+        </w:rPr>
+        <w:t xml:space="preserve">Ambas as UART têm de operar ao mesmo </w:t>
       </w:r>
       <w:r>
         <w:rPr>
@@ -511,6 +1096,7 @@
           <w:iCs/>
           <w:sz w:val="24"/>
           <w:szCs w:val="24"/>
+          <w:u w:val="single"/>
         </w:rPr>
         <w:t>baud rate</w:t>
       </w:r>
@@ -519,16 +1105,116 @@
           <w:rFonts w:ascii="NewsGotT" w:hAnsi="NewsGotT"/>
           <w:sz w:val="24"/>
           <w:szCs w:val="24"/>
-        </w:rPr>
-        <w:t xml:space="preserve"> para não ocorrer erros na transmissão</w:t>
-      </w:r>
-      <w:r>
-        <w:rPr>
-          <w:rFonts w:ascii="NewsGotT" w:hAnsi="NewsGotT"/>
-          <w:sz w:val="24"/>
-          <w:szCs w:val="24"/>
-        </w:rPr>
-        <w:t xml:space="preserve">, como tal, antes da inicialização da comunicação ambas as </w:t>
+          <w:u w:val="single"/>
+        </w:rPr>
+        <w:t xml:space="preserve"> para</w:t>
+      </w:r>
+      <w:r>
+        <w:rPr>
+          <w:rFonts w:ascii="NewsGotT" w:hAnsi="NewsGotT"/>
+          <w:sz w:val="24"/>
+          <w:szCs w:val="24"/>
+        </w:rPr>
+        <w:t xml:space="preserve"> </w:t>
+      </w:r>
+      <w:proofErr w:type="spellStart"/>
+      <w:r>
+        <w:rPr>
+          <w:rFonts w:ascii="NewsGotT" w:hAnsi="NewsGotT"/>
+          <w:sz w:val="24"/>
+          <w:szCs w:val="24"/>
+        </w:rPr>
+        <w:t>Para</w:t>
+      </w:r>
+      <w:proofErr w:type="spellEnd"/>
+      <w:r>
+        <w:rPr>
+          <w:rFonts w:ascii="NewsGotT" w:hAnsi="NewsGotT"/>
+          <w:sz w:val="24"/>
+          <w:szCs w:val="24"/>
+        </w:rPr>
+        <w:t xml:space="preserve"> </w:t>
+      </w:r>
+      <w:r>
+        <w:rPr>
+          <w:rFonts w:ascii="NewsGotT" w:hAnsi="NewsGotT"/>
+          <w:sz w:val="24"/>
+          <w:szCs w:val="24"/>
+        </w:rPr>
+        <w:t xml:space="preserve">não ocorrer erros na </w:t>
+      </w:r>
+      <w:r>
+        <w:rPr>
+          <w:rFonts w:ascii="NewsGotT" w:hAnsi="NewsGotT"/>
+          <w:sz w:val="24"/>
+          <w:szCs w:val="24"/>
+        </w:rPr>
+        <w:lastRenderedPageBreak/>
+        <w:t>transmissão</w:t>
+      </w:r>
+      <w:r>
+        <w:rPr>
+          <w:rFonts w:ascii="NewsGotT" w:hAnsi="NewsGotT"/>
+          <w:sz w:val="24"/>
+          <w:szCs w:val="24"/>
+        </w:rPr>
+        <w:t>,</w:t>
+      </w:r>
+      <w:r>
+        <w:rPr>
+          <w:rFonts w:ascii="NewsGotT" w:hAnsi="NewsGotT"/>
+          <w:sz w:val="24"/>
+          <w:szCs w:val="24"/>
+        </w:rPr>
+        <w:t xml:space="preserve"> </w:t>
+      </w:r>
+      <w:r>
+        <w:rPr>
+          <w:rFonts w:ascii="NewsGotT" w:hAnsi="NewsGotT"/>
+          <w:sz w:val="24"/>
+          <w:szCs w:val="24"/>
+        </w:rPr>
+        <w:t xml:space="preserve">antes da inicialização </w:t>
+      </w:r>
+      <w:r>
+        <w:rPr>
+          <w:rFonts w:ascii="NewsGotT" w:hAnsi="NewsGotT"/>
+          <w:sz w:val="24"/>
+          <w:szCs w:val="24"/>
+        </w:rPr>
+        <w:t>da</w:t>
+      </w:r>
+      <w:r>
+        <w:rPr>
+          <w:rFonts w:ascii="NewsGotT" w:hAnsi="NewsGotT"/>
+          <w:sz w:val="24"/>
+          <w:szCs w:val="24"/>
+        </w:rPr>
+        <w:t xml:space="preserve"> comunicação</w:t>
+      </w:r>
+      <w:r>
+        <w:rPr>
+          <w:rFonts w:ascii="NewsGotT" w:hAnsi="NewsGotT"/>
+          <w:sz w:val="24"/>
+          <w:szCs w:val="24"/>
+        </w:rPr>
+        <w:t>,</w:t>
+      </w:r>
+      <w:r>
+        <w:rPr>
+          <w:rFonts w:ascii="NewsGotT" w:hAnsi="NewsGotT"/>
+          <w:sz w:val="24"/>
+          <w:szCs w:val="24"/>
+        </w:rPr>
+        <w:t xml:space="preserve"> </w:t>
+      </w:r>
+      <w:r>
+        <w:rPr>
+          <w:rFonts w:ascii="NewsGotT" w:hAnsi="NewsGotT"/>
+          <w:sz w:val="24"/>
+          <w:szCs w:val="24"/>
+        </w:rPr>
+        <w:t xml:space="preserve">ambas as </w:t>
       </w:r>
       <w:proofErr w:type="spellStart"/>
       <w:r>
@@ -664,7 +1350,42 @@
           <w:sz w:val="24"/>
           <w:szCs w:val="24"/>
         </w:rPr>
-        <w:t xml:space="preserve"> mostra as funcionalidades que cada UART presente na placa </w:t>
+        <w:t xml:space="preserve"> mostra as funcionalidades que cada UART</w:t>
+      </w:r>
+      <w:r>
+        <w:rPr>
+          <w:rFonts w:ascii="NewsGotT" w:hAnsi="NewsGotT"/>
+          <w:sz w:val="24"/>
+          <w:szCs w:val="24"/>
+          <w:highlight w:val="green"/>
+        </w:rPr>
+        <w:t xml:space="preserve">, </w:t>
+      </w:r>
+      <w:r>
+        <w:rPr>
+          <w:rFonts w:ascii="NewsGotT" w:hAnsi="NewsGotT"/>
+          <w:sz w:val="24"/>
+          <w:szCs w:val="24"/>
+          <w:highlight w:val="green"/>
+        </w:rPr>
+        <w:t>presente na placa</w:t>
+      </w:r>
+      <w:r>
+        <w:rPr>
+          <w:rFonts w:ascii="NewsGotT" w:hAnsi="NewsGotT"/>
+          <w:sz w:val="24"/>
+          <w:szCs w:val="24"/>
+          <w:highlight w:val="green"/>
+        </w:rPr>
+        <w:t>,</w:t>
+      </w:r>
+      <w:r>
+        <w:rPr>
+          <w:rFonts w:ascii="NewsGotT" w:hAnsi="NewsGotT"/>
+          <w:sz w:val="24"/>
+          <w:szCs w:val="24"/>
+        </w:rPr>
+        <w:t xml:space="preserve"> </w:t>
       </w:r>
       <w:r>
         <w:rPr>
@@ -688,10 +1409,10 @@
       <w:r>
         <w:rPr>
           <w:rFonts w:ascii="NewsGotT" w:hAnsi="NewsGotT"/>
-          <w:sz w:val="24"/>
-          <w:szCs w:val="24"/>
-        </w:rPr>
-        <w:lastRenderedPageBreak/>
+          <w:noProof/>
+          <w:sz w:val="24"/>
+          <w:szCs w:val="24"/>
+        </w:rPr>
         <w:drawing>
           <wp:inline distT="0" distB="0" distL="0" distR="0" wp14:anchorId="721BDD78" wp14:editId="514E5112">
             <wp:extent cx="5400040" cy="3650615"/>
@@ -708,7 +1429,7 @@
                     <pic:cNvPicPr/>
                   </pic:nvPicPr>
                   <pic:blipFill>
-                    <a:blip r:embed="rId6"/>
+                    <a:blip r:embed="rId7"/>
                     <a:stretch>
                       <a:fillRect/>
                     </a:stretch>
@@ -804,7 +1525,23 @@
           <w:sz w:val="24"/>
           <w:szCs w:val="24"/>
         </w:rPr>
-        <w:t xml:space="preserve">(ou síncrona no caso das </w:t>
+        <w:t xml:space="preserve">ou síncrona </w:t>
+      </w:r>
+      <w:r>
+        <w:rPr>
+          <w:rFonts w:ascii="NewsGotT" w:hAnsi="NewsGotT"/>
+          <w:sz w:val="24"/>
+          <w:szCs w:val="24"/>
+        </w:rPr>
+        <w:t>(</w:t>
+      </w:r>
+      <w:r>
+        <w:rPr>
+          <w:rFonts w:ascii="NewsGotT" w:hAnsi="NewsGotT"/>
+          <w:sz w:val="24"/>
+          <w:szCs w:val="24"/>
+        </w:rPr>
+        <w:t xml:space="preserve">no caso das </w:t>
       </w:r>
       <w:proofErr w:type="spellStart"/>
       <w:r>
@@ -822,7 +1559,32 @@
           <w:sz w:val="24"/>
           <w:szCs w:val="24"/>
         </w:rPr>
-        <w:t xml:space="preserve"> previamente referidas) </w:t>
+        <w:t xml:space="preserve"> previamente referidas)</w:t>
+      </w:r>
+      <w:r>
+        <w:rPr>
+          <w:rFonts w:ascii="NewsGotT" w:hAnsi="NewsGotT"/>
+          <w:sz w:val="24"/>
+          <w:szCs w:val="24"/>
+        </w:rPr>
+        <w:t xml:space="preserve">, </w:t>
+      </w:r>
+      <w:r>
+        <w:rPr>
+          <w:rFonts w:ascii="NewsGotT" w:hAnsi="NewsGotT"/>
+          <w:sz w:val="24"/>
+          <w:szCs w:val="24"/>
+          <w:highlight w:val="green"/>
+        </w:rPr>
+        <w:t>pode ser ainda configurada em</w:t>
+      </w:r>
+      <w:r>
+        <w:rPr>
+          <w:rFonts w:ascii="NewsGotT" w:hAnsi="NewsGotT"/>
+          <w:sz w:val="24"/>
+          <w:szCs w:val="24"/>
+        </w:rPr>
+        <w:t xml:space="preserve"> </w:t>
       </w:r>
       <w:proofErr w:type="spellStart"/>
       <w:r>
@@ -882,7 +1644,15 @@
           <w:sz w:val="24"/>
           <w:szCs w:val="24"/>
         </w:rPr>
-        <w:t xml:space="preserve"> com baud-rate</w:t>
+        <w:t xml:space="preserve">, </w:t>
+      </w:r>
+      <w:r>
+        <w:rPr>
+          <w:rFonts w:ascii="NewsGotT" w:hAnsi="NewsGotT"/>
+          <w:sz w:val="24"/>
+          <w:szCs w:val="24"/>
+        </w:rPr>
+        <w:t>com baud-rate</w:t>
       </w:r>
       <w:r>
         <w:rPr>
@@ -993,6 +1763,23 @@
           <w:rFonts w:ascii="NewsGotT" w:hAnsi="NewsGotT"/>
           <w:sz w:val="24"/>
           <w:szCs w:val="24"/>
+          <w:highlight w:val="green"/>
+        </w:rPr>
+        <w:t>com</w:t>
+      </w:r>
+      <w:r>
+        <w:rPr>
+          <w:rFonts w:ascii="NewsGotT" w:hAnsi="NewsGotT"/>
+          <w:sz w:val="24"/>
+          <w:szCs w:val="24"/>
+        </w:rPr>
+        <w:t xml:space="preserve"> </w:t>
+      </w:r>
+      <w:r>
+        <w:rPr>
+          <w:rFonts w:ascii="NewsGotT" w:hAnsi="NewsGotT"/>
+          <w:sz w:val="24"/>
+          <w:szCs w:val="24"/>
         </w:rPr>
         <w:t>deteção automática do baud rate</w:t>
       </w:r>
@@ -1018,7 +1805,23 @@
           <w:sz w:val="24"/>
           <w:szCs w:val="24"/>
         </w:rPr>
-        <w:t xml:space="preserve">é modificável podendo escolher ter 7,8 </w:t>
+        <w:t>é modificável</w:t>
+      </w:r>
+      <w:r>
+        <w:rPr>
+          <w:rFonts w:ascii="NewsGotT" w:hAnsi="NewsGotT"/>
+          <w:sz w:val="24"/>
+          <w:szCs w:val="24"/>
+        </w:rPr>
+        <w:t xml:space="preserve">, </w:t>
+      </w:r>
+      <w:r>
+        <w:rPr>
+          <w:rFonts w:ascii="NewsGotT" w:hAnsi="NewsGotT"/>
+          <w:sz w:val="24"/>
+          <w:szCs w:val="24"/>
+        </w:rPr>
+        <w:t xml:space="preserve">podendo escolher ter 7,8 </w:t>
       </w:r>
       <w:r>
         <w:rPr>
@@ -1034,7 +1837,32 @@
           <w:sz w:val="24"/>
           <w:szCs w:val="24"/>
         </w:rPr>
-        <w:t xml:space="preserve"> e definição da ordem da transmissão de dados</w:t>
+        <w:t xml:space="preserve"> e</w:t>
+      </w:r>
+      <w:r>
+        <w:rPr>
+          <w:rFonts w:ascii="NewsGotT" w:hAnsi="NewsGotT"/>
+          <w:sz w:val="24"/>
+          <w:szCs w:val="24"/>
+        </w:rPr>
+        <w:t xml:space="preserve"> </w:t>
+      </w:r>
+      <w:r>
+        <w:rPr>
+          <w:rFonts w:ascii="NewsGotT" w:hAnsi="NewsGotT"/>
+          <w:sz w:val="24"/>
+          <w:szCs w:val="24"/>
+          <w:highlight w:val="green"/>
+        </w:rPr>
+        <w:t>uma</w:t>
+      </w:r>
+      <w:r>
+        <w:rPr>
+          <w:rFonts w:ascii="NewsGotT" w:hAnsi="NewsGotT"/>
+          <w:sz w:val="24"/>
+          <w:szCs w:val="24"/>
+        </w:rPr>
+        <w:t xml:space="preserve"> definição da ordem da transmissão de dados</w:t>
       </w:r>
       <w:r>
         <w:rPr>
@@ -1083,6 +1911,519 @@
           <w:szCs w:val="24"/>
         </w:rPr>
         <w:t xml:space="preserve"> (bit menos significativo primeiro).</w:t>
+      </w:r>
+      <w:r>
+        <w:rPr>
+          <w:rFonts w:ascii="NewsGotT" w:hAnsi="NewsGotT"/>
+          <w:sz w:val="24"/>
+          <w:szCs w:val="24"/>
+        </w:rPr>
+        <w:t xml:space="preserve"> </w:t>
+      </w:r>
+      <w:r>
+        <w:rPr>
+          <w:rFonts w:ascii="NewsGotT" w:hAnsi="NewsGotT"/>
+          <w:sz w:val="24"/>
+          <w:szCs w:val="24"/>
+        </w:rPr>
+        <w:t>P</w:t>
+      </w:r>
+      <w:r>
+        <w:rPr>
+          <w:rFonts w:ascii="NewsGotT" w:hAnsi="NewsGotT"/>
+          <w:sz w:val="24"/>
+          <w:szCs w:val="24"/>
+        </w:rPr>
+        <w:t xml:space="preserve">ara além disso, </w:t>
+      </w:r>
+      <w:r>
+        <w:rPr>
+          <w:rFonts w:ascii="NewsGotT" w:hAnsi="NewsGotT"/>
+          <w:sz w:val="24"/>
+          <w:szCs w:val="24"/>
+        </w:rPr>
+        <w:t xml:space="preserve">existem mais </w:t>
+      </w:r>
+      <w:r>
+        <w:rPr>
+          <w:rFonts w:ascii="NewsGotT" w:hAnsi="NewsGotT"/>
+          <w:sz w:val="24"/>
+          <w:szCs w:val="24"/>
+        </w:rPr>
+        <w:t xml:space="preserve">14 </w:t>
+      </w:r>
+      <w:proofErr w:type="spellStart"/>
+      <w:r>
+        <w:rPr>
+          <w:rFonts w:ascii="NewsGotT" w:hAnsi="NewsGotT"/>
+          <w:i/>
+          <w:iCs/>
+          <w:sz w:val="24"/>
+          <w:szCs w:val="24"/>
+        </w:rPr>
+        <w:t>interrupt</w:t>
+      </w:r>
+      <w:proofErr w:type="spellEnd"/>
+      <w:r>
+        <w:rPr>
+          <w:rFonts w:ascii="NewsGotT" w:hAnsi="NewsGotT"/>
+          <w:i/>
+          <w:iCs/>
+          <w:sz w:val="24"/>
+          <w:szCs w:val="24"/>
+        </w:rPr>
+        <w:t xml:space="preserve"> </w:t>
+      </w:r>
+      <w:proofErr w:type="spellStart"/>
+      <w:r>
+        <w:rPr>
+          <w:rFonts w:ascii="NewsGotT" w:hAnsi="NewsGotT"/>
+          <w:i/>
+          <w:iCs/>
+          <w:sz w:val="24"/>
+          <w:szCs w:val="24"/>
+        </w:rPr>
+        <w:t>flags</w:t>
+      </w:r>
+      <w:proofErr w:type="spellEnd"/>
+      <w:r>
+        <w:rPr>
+          <w:rFonts w:ascii="NewsGotT" w:hAnsi="NewsGotT"/>
+          <w:i/>
+          <w:iCs/>
+          <w:sz w:val="24"/>
+          <w:szCs w:val="24"/>
+        </w:rPr>
+        <w:t xml:space="preserve"> </w:t>
+      </w:r>
+      <w:r>
+        <w:rPr>
+          <w:rFonts w:ascii="NewsGotT" w:hAnsi="NewsGotT"/>
+          <w:sz w:val="24"/>
+          <w:szCs w:val="24"/>
+        </w:rPr>
+        <w:t xml:space="preserve">para controlo de fluxo de dados e </w:t>
+      </w:r>
+      <w:r>
+        <w:rPr>
+          <w:rFonts w:ascii="NewsGotT" w:hAnsi="NewsGotT"/>
+          <w:sz w:val="24"/>
+          <w:szCs w:val="24"/>
+        </w:rPr>
+        <w:t>erros</w:t>
+      </w:r>
+      <w:r>
+        <w:rPr>
+          <w:rFonts w:ascii="NewsGotT" w:hAnsi="NewsGotT"/>
+          <w:sz w:val="24"/>
+          <w:szCs w:val="24"/>
+        </w:rPr>
+        <w:t xml:space="preserve">. </w:t>
+      </w:r>
+      <w:r>
+        <w:rPr>
+          <w:rFonts w:ascii="NewsGotT" w:hAnsi="NewsGotT"/>
+          <w:strike/>
+          <w:sz w:val="24"/>
+          <w:szCs w:val="24"/>
+        </w:rPr>
+        <w:t>e possui</w:t>
+      </w:r>
+      <w:r>
+        <w:rPr>
+          <w:rFonts w:ascii="NewsGotT" w:hAnsi="NewsGotT"/>
+          <w:sz w:val="24"/>
+          <w:szCs w:val="24"/>
+        </w:rPr>
+        <w:t xml:space="preserve"> </w:t>
+      </w:r>
+      <w:proofErr w:type="spellStart"/>
+      <w:r>
+        <w:rPr>
+          <w:rFonts w:ascii="NewsGotT" w:hAnsi="NewsGotT"/>
+          <w:sz w:val="24"/>
+          <w:szCs w:val="24"/>
+          <w:highlight w:val="green"/>
+        </w:rPr>
+        <w:t>Possui</w:t>
+      </w:r>
+      <w:proofErr w:type="spellEnd"/>
+      <w:r>
+        <w:rPr>
+          <w:rFonts w:ascii="NewsGotT" w:hAnsi="NewsGotT"/>
+          <w:sz w:val="24"/>
+          <w:szCs w:val="24"/>
+          <w:highlight w:val="green"/>
+        </w:rPr>
+        <w:t>, ainda,</w:t>
+      </w:r>
+      <w:r>
+        <w:rPr>
+          <w:rFonts w:ascii="NewsGotT" w:hAnsi="NewsGotT"/>
+          <w:sz w:val="24"/>
+          <w:szCs w:val="24"/>
+        </w:rPr>
+        <w:t xml:space="preserve"> </w:t>
+      </w:r>
+      <w:r>
+        <w:rPr>
+          <w:rFonts w:ascii="NewsGotT" w:hAnsi="NewsGotT"/>
+          <w:sz w:val="24"/>
+          <w:szCs w:val="24"/>
+        </w:rPr>
+        <w:t xml:space="preserve">a possibilidade de funcionar com o </w:t>
+      </w:r>
+      <w:proofErr w:type="gramStart"/>
+      <w:r>
+        <w:rPr>
+          <w:rFonts w:ascii="NewsGotT" w:hAnsi="NewsGotT"/>
+          <w:sz w:val="24"/>
+          <w:szCs w:val="24"/>
+        </w:rPr>
+        <w:t xml:space="preserve">DMA </w:t>
+      </w:r>
+      <w:r>
+        <w:rPr>
+          <w:rFonts w:ascii="NewsGotT" w:hAnsi="NewsGotT"/>
+          <w:strike/>
+          <w:sz w:val="24"/>
+          <w:szCs w:val="24"/>
+        </w:rPr>
+        <w:t xml:space="preserve"> </w:t>
+      </w:r>
+      <w:r>
+        <w:rPr>
+          <w:rFonts w:ascii="NewsGotT" w:hAnsi="NewsGotT"/>
+          <w:strike/>
+          <w:sz w:val="24"/>
+          <w:szCs w:val="24"/>
+        </w:rPr>
+        <w:t>a</w:t>
+      </w:r>
+      <w:proofErr w:type="gramEnd"/>
+      <w:r>
+        <w:rPr>
+          <w:rFonts w:ascii="NewsGotT" w:hAnsi="NewsGotT"/>
+          <w:strike/>
+          <w:sz w:val="24"/>
+          <w:szCs w:val="24"/>
+        </w:rPr>
+        <w:t xml:space="preserve"> </w:t>
+      </w:r>
+      <w:r>
+        <w:rPr>
+          <w:rFonts w:ascii="NewsGotT" w:hAnsi="NewsGotT"/>
+          <w:strike/>
+          <w:sz w:val="24"/>
+          <w:szCs w:val="24"/>
+        </w:rPr>
+        <w:t>funcionalidade acrescenta</w:t>
+      </w:r>
+      <w:r>
+        <w:rPr>
+          <w:rFonts w:ascii="NewsGotT" w:hAnsi="NewsGotT"/>
+          <w:strike/>
+          <w:sz w:val="24"/>
+          <w:szCs w:val="24"/>
+        </w:rPr>
+        <w:t>da</w:t>
+      </w:r>
+      <w:r>
+        <w:rPr>
+          <w:rFonts w:ascii="NewsGotT" w:hAnsi="NewsGotT"/>
+          <w:strike/>
+          <w:sz w:val="24"/>
+          <w:szCs w:val="24"/>
+        </w:rPr>
+        <w:t xml:space="preserve"> com o DMA</w:t>
+      </w:r>
+      <w:r>
+        <w:rPr>
+          <w:rFonts w:ascii="NewsGotT" w:hAnsi="NewsGotT"/>
+          <w:sz w:val="24"/>
+          <w:szCs w:val="24"/>
+        </w:rPr>
+        <w:t xml:space="preserve"> para comunicação continua e </w:t>
+      </w:r>
+      <w:r>
+        <w:rPr>
+          <w:rFonts w:ascii="NewsGotT" w:hAnsi="NewsGotT"/>
+          <w:sz w:val="24"/>
+          <w:szCs w:val="24"/>
+        </w:rPr>
+        <w:t xml:space="preserve">para </w:t>
+      </w:r>
+      <w:r>
+        <w:rPr>
+          <w:rFonts w:ascii="NewsGotT" w:hAnsi="NewsGotT"/>
+          <w:i/>
+          <w:iCs/>
+          <w:sz w:val="24"/>
+          <w:szCs w:val="24"/>
+        </w:rPr>
+        <w:t>buffers</w:t>
+      </w:r>
+      <w:r>
+        <w:rPr>
+          <w:rFonts w:ascii="NewsGotT" w:hAnsi="NewsGotT"/>
+          <w:i/>
+          <w:iCs/>
+          <w:sz w:val="24"/>
+          <w:szCs w:val="24"/>
+        </w:rPr>
+        <w:t xml:space="preserve"> </w:t>
+      </w:r>
+      <w:r>
+        <w:rPr>
+          <w:rFonts w:ascii="NewsGotT" w:hAnsi="NewsGotT"/>
+          <w:sz w:val="24"/>
+          <w:szCs w:val="24"/>
+        </w:rPr>
+        <w:t>d</w:t>
+      </w:r>
+      <w:r>
+        <w:rPr>
+          <w:rFonts w:ascii="NewsGotT" w:hAnsi="NewsGotT"/>
+          <w:sz w:val="24"/>
+          <w:szCs w:val="24"/>
+        </w:rPr>
+        <w:t>e</w:t>
+      </w:r>
+      <w:r>
+        <w:rPr>
+          <w:rFonts w:ascii="NewsGotT" w:hAnsi="NewsGotT"/>
+          <w:sz w:val="24"/>
+          <w:szCs w:val="24"/>
+        </w:rPr>
+        <w:t xml:space="preserve"> dados recebidos e transmitidos</w:t>
+      </w:r>
+      <w:r>
+        <w:rPr>
+          <w:rFonts w:ascii="NewsGotT" w:hAnsi="NewsGotT"/>
+          <w:sz w:val="24"/>
+          <w:szCs w:val="24"/>
+          <w:highlight w:val="green"/>
+        </w:rPr>
+        <w:t>, com o intuito de serem guardados ou adquiridos da SRAM</w:t>
+      </w:r>
+      <w:r>
+        <w:rPr>
+          <w:rFonts w:ascii="NewsGotT" w:hAnsi="NewsGotT"/>
+          <w:sz w:val="24"/>
+          <w:szCs w:val="24"/>
+        </w:rPr>
+        <w:t xml:space="preserve">. </w:t>
+      </w:r>
+      <w:r>
+        <w:rPr>
+          <w:rFonts w:ascii="NewsGotT" w:hAnsi="NewsGotT"/>
+          <w:strike/>
+          <w:sz w:val="24"/>
+          <w:szCs w:val="24"/>
+        </w:rPr>
+        <w:t xml:space="preserve">colocados </w:t>
+      </w:r>
+      <w:r>
+        <w:rPr>
+          <w:rFonts w:ascii="NewsGotT" w:hAnsi="NewsGotT"/>
+          <w:strike/>
+          <w:sz w:val="24"/>
+          <w:szCs w:val="24"/>
+        </w:rPr>
+        <w:t>em espaço reservado na SRAM.</w:t>
+      </w:r>
+      <w:r>
+        <w:rPr>
+          <w:rFonts w:ascii="NewsGotT" w:hAnsi="NewsGotT"/>
+          <w:sz w:val="24"/>
+          <w:szCs w:val="24"/>
+        </w:rPr>
+        <w:t xml:space="preserve"> </w:t>
+      </w:r>
+      <w:commentRangeStart w:id="0"/>
+      <w:r>
+        <w:rPr>
+          <w:rFonts w:ascii="NewsGotT" w:hAnsi="NewsGotT"/>
+          <w:sz w:val="24"/>
+          <w:szCs w:val="24"/>
+        </w:rPr>
+        <w:t xml:space="preserve">As </w:t>
+      </w:r>
+      <w:proofErr w:type="spellStart"/>
+      <w:r>
+        <w:rPr>
+          <w:rFonts w:ascii="NewsGotT" w:hAnsi="NewsGotT"/>
+          <w:sz w:val="24"/>
+          <w:szCs w:val="24"/>
+        </w:rPr>
+        <w:t>UARTs</w:t>
+      </w:r>
+      <w:proofErr w:type="spellEnd"/>
+      <w:r>
+        <w:rPr>
+          <w:rFonts w:ascii="NewsGotT" w:hAnsi="NewsGotT"/>
+          <w:sz w:val="24"/>
+          <w:szCs w:val="24"/>
+        </w:rPr>
+        <w:t xml:space="preserve"> </w:t>
+      </w:r>
+      <w:commentRangeEnd w:id="0"/>
+      <w:r>
+        <w:rPr>
+          <w:rStyle w:val="Refdecomentrio"/>
+        </w:rPr>
+        <w:commentReference w:id="0"/>
+      </w:r>
+      <w:r>
+        <w:rPr>
+          <w:rFonts w:ascii="NewsGotT" w:hAnsi="NewsGotT"/>
+          <w:sz w:val="24"/>
+          <w:szCs w:val="24"/>
+        </w:rPr>
+        <w:t>podem também configuradas para</w:t>
+      </w:r>
+      <w:r>
+        <w:rPr>
+          <w:rFonts w:ascii="NewsGotT" w:hAnsi="NewsGotT"/>
+          <w:sz w:val="24"/>
+          <w:szCs w:val="24"/>
+        </w:rPr>
+        <w:t xml:space="preserve"> a utilização do padrão de comunicação série RS-232 ou o padrão RS-</w:t>
+      </w:r>
+      <w:r>
+        <w:rPr>
+          <w:rFonts w:ascii="NewsGotT" w:hAnsi="NewsGotT"/>
+          <w:sz w:val="24"/>
+          <w:szCs w:val="24"/>
+        </w:rPr>
+        <w:lastRenderedPageBreak/>
+        <w:t>485.</w:t>
+      </w:r>
+      <w:r>
+        <w:rPr>
+          <w:rFonts w:ascii="NewsGotT" w:hAnsi="NewsGotT"/>
+          <w:sz w:val="24"/>
+          <w:szCs w:val="24"/>
+        </w:rPr>
+        <w:t xml:space="preserve"> </w:t>
+      </w:r>
+      <w:r>
+        <w:rPr>
+          <w:rFonts w:ascii="NewsGotT" w:hAnsi="NewsGotT"/>
+          <w:sz w:val="24"/>
+          <w:szCs w:val="24"/>
+        </w:rPr>
+        <w:t xml:space="preserve">Os principais elementos das </w:t>
+      </w:r>
+      <w:proofErr w:type="spellStart"/>
+      <w:r>
+        <w:rPr>
+          <w:rFonts w:ascii="NewsGotT" w:hAnsi="NewsGotT"/>
+          <w:sz w:val="24"/>
+          <w:szCs w:val="24"/>
+        </w:rPr>
+        <w:t>UARTs</w:t>
+      </w:r>
+      <w:proofErr w:type="spellEnd"/>
+      <w:r>
+        <w:rPr>
+          <w:rFonts w:ascii="NewsGotT" w:hAnsi="NewsGotT"/>
+          <w:sz w:val="24"/>
+          <w:szCs w:val="24"/>
+        </w:rPr>
+        <w:t xml:space="preserve"> localizadas na STM32</w:t>
+      </w:r>
+      <w:r>
+        <w:rPr>
+          <w:rFonts w:ascii="NewsGotT" w:hAnsi="NewsGotT"/>
+          <w:sz w:val="24"/>
+          <w:szCs w:val="24"/>
+        </w:rPr>
+        <w:t>F767ZI</w:t>
+      </w:r>
+      <w:r>
+        <w:rPr>
+          <w:rFonts w:ascii="NewsGotT" w:hAnsi="NewsGotT"/>
+          <w:sz w:val="24"/>
+          <w:szCs w:val="24"/>
+        </w:rPr>
+        <w:t>,</w:t>
+      </w:r>
+      <w:r>
+        <w:rPr>
+          <w:rFonts w:ascii="NewsGotT" w:hAnsi="NewsGotT"/>
+          <w:sz w:val="24"/>
+          <w:szCs w:val="24"/>
+        </w:rPr>
+        <w:t xml:space="preserve"> </w:t>
+      </w:r>
+      <w:r>
+        <w:rPr>
+          <w:rFonts w:ascii="NewsGotT" w:hAnsi="NewsGotT"/>
+          <w:strike/>
+          <w:sz w:val="24"/>
+          <w:szCs w:val="24"/>
+        </w:rPr>
+        <w:t xml:space="preserve">e </w:t>
+      </w:r>
+      <w:r>
+        <w:rPr>
+          <w:rFonts w:ascii="NewsGotT" w:hAnsi="NewsGotT"/>
+          <w:sz w:val="24"/>
+          <w:szCs w:val="24"/>
+          <w:highlight w:val="green"/>
+        </w:rPr>
+        <w:t>bem como as</w:t>
+      </w:r>
+      <w:r>
+        <w:rPr>
+          <w:rFonts w:ascii="NewsGotT" w:hAnsi="NewsGotT"/>
+          <w:sz w:val="24"/>
+          <w:szCs w:val="24"/>
+        </w:rPr>
+        <w:t xml:space="preserve"> </w:t>
+      </w:r>
+      <w:r>
+        <w:rPr>
+          <w:rFonts w:ascii="NewsGotT" w:hAnsi="NewsGotT"/>
+          <w:sz w:val="24"/>
+          <w:szCs w:val="24"/>
+        </w:rPr>
+        <w:t>suas interações encontram</w:t>
+      </w:r>
+      <w:r>
+        <w:rPr>
+          <w:rFonts w:ascii="NewsGotT" w:hAnsi="NewsGotT"/>
+          <w:sz w:val="24"/>
+          <w:szCs w:val="24"/>
+          <w:highlight w:val="green"/>
+        </w:rPr>
+        <w:t>-se</w:t>
+      </w:r>
+      <w:r>
+        <w:rPr>
+          <w:rFonts w:ascii="NewsGotT" w:hAnsi="NewsGotT"/>
+          <w:sz w:val="24"/>
+          <w:szCs w:val="24"/>
+        </w:rPr>
+        <w:t xml:space="preserve"> descritas na </w:t>
+      </w:r>
+      <w:r>
+        <w:rPr>
+          <w:rFonts w:ascii="NewsGotT" w:hAnsi="NewsGotT"/>
+          <w:sz w:val="24"/>
+          <w:szCs w:val="24"/>
+          <w:highlight w:val="yellow"/>
+        </w:rPr>
+        <w:t>figura</w:t>
+      </w:r>
+      <w:r>
+        <w:rPr>
+          <w:rFonts w:ascii="NewsGotT" w:hAnsi="NewsGotT"/>
+          <w:sz w:val="24"/>
+          <w:szCs w:val="24"/>
+        </w:rPr>
+        <w:t>.</w:t>
       </w:r>
     </w:p>
     <w:p>
@@ -1098,320 +2439,10 @@
       <w:r>
         <w:rPr>
           <w:rFonts w:ascii="NewsGotT" w:hAnsi="NewsGotT"/>
-          <w:sz w:val="24"/>
-          <w:szCs w:val="24"/>
-        </w:rPr>
-        <w:t>P</w:t>
-      </w:r>
-      <w:r>
-        <w:rPr>
-          <w:rFonts w:ascii="NewsGotT" w:hAnsi="NewsGotT"/>
-          <w:sz w:val="24"/>
-          <w:szCs w:val="24"/>
-        </w:rPr>
-        <w:t xml:space="preserve">ara além disso, </w:t>
-      </w:r>
-      <w:r>
-        <w:rPr>
-          <w:rFonts w:ascii="NewsGotT" w:hAnsi="NewsGotT"/>
-          <w:sz w:val="24"/>
-          <w:szCs w:val="24"/>
-        </w:rPr>
-        <w:t xml:space="preserve">existem mais </w:t>
-      </w:r>
-      <w:r>
-        <w:rPr>
-          <w:rFonts w:ascii="NewsGotT" w:hAnsi="NewsGotT"/>
-          <w:sz w:val="24"/>
-          <w:szCs w:val="24"/>
-        </w:rPr>
-        <w:t xml:space="preserve">14 </w:t>
-      </w:r>
-      <w:proofErr w:type="spellStart"/>
-      <w:r>
-        <w:rPr>
-          <w:rFonts w:ascii="NewsGotT" w:hAnsi="NewsGotT"/>
-          <w:i/>
-          <w:iCs/>
-          <w:sz w:val="24"/>
-          <w:szCs w:val="24"/>
-        </w:rPr>
-        <w:t>interrupt</w:t>
-      </w:r>
-      <w:proofErr w:type="spellEnd"/>
-      <w:r>
-        <w:rPr>
-          <w:rFonts w:ascii="NewsGotT" w:hAnsi="NewsGotT"/>
-          <w:i/>
-          <w:iCs/>
-          <w:sz w:val="24"/>
-          <w:szCs w:val="24"/>
-        </w:rPr>
-        <w:t xml:space="preserve"> </w:t>
-      </w:r>
-      <w:proofErr w:type="spellStart"/>
-      <w:r>
-        <w:rPr>
-          <w:rFonts w:ascii="NewsGotT" w:hAnsi="NewsGotT"/>
-          <w:i/>
-          <w:iCs/>
-          <w:sz w:val="24"/>
-          <w:szCs w:val="24"/>
-        </w:rPr>
-        <w:t>flags</w:t>
-      </w:r>
-      <w:proofErr w:type="spellEnd"/>
-      <w:r>
-        <w:rPr>
-          <w:rFonts w:ascii="NewsGotT" w:hAnsi="NewsGotT"/>
-          <w:i/>
-          <w:iCs/>
-          <w:sz w:val="24"/>
-          <w:szCs w:val="24"/>
-        </w:rPr>
-        <w:t xml:space="preserve"> </w:t>
-      </w:r>
-      <w:r>
-        <w:rPr>
-          <w:rFonts w:ascii="NewsGotT" w:hAnsi="NewsGotT"/>
-          <w:sz w:val="24"/>
-          <w:szCs w:val="24"/>
-        </w:rPr>
-        <w:t xml:space="preserve">para controlo de fluxo de dados e </w:t>
-      </w:r>
-      <w:r>
-        <w:rPr>
-          <w:rFonts w:ascii="NewsGotT" w:hAnsi="NewsGotT"/>
-          <w:sz w:val="24"/>
-          <w:szCs w:val="24"/>
-        </w:rPr>
-        <w:t>erros e possui funcionalidade acrescenta</w:t>
-      </w:r>
-      <w:r>
-        <w:rPr>
-          <w:rFonts w:ascii="NewsGotT" w:hAnsi="NewsGotT"/>
-          <w:sz w:val="24"/>
-          <w:szCs w:val="24"/>
-        </w:rPr>
-        <w:t>da</w:t>
-      </w:r>
-      <w:r>
-        <w:rPr>
-          <w:rFonts w:ascii="NewsGotT" w:hAnsi="NewsGotT"/>
-          <w:sz w:val="24"/>
-          <w:szCs w:val="24"/>
-        </w:rPr>
-        <w:t xml:space="preserve"> com o DMA</w:t>
-      </w:r>
-      <w:r>
-        <w:rPr>
-          <w:rFonts w:ascii="NewsGotT" w:hAnsi="NewsGotT"/>
-          <w:sz w:val="24"/>
-          <w:szCs w:val="24"/>
-        </w:rPr>
-        <w:t xml:space="preserve"> para comunicação continua e </w:t>
-      </w:r>
-      <w:r>
-        <w:rPr>
-          <w:rFonts w:ascii="NewsGotT" w:hAnsi="NewsGotT"/>
-          <w:sz w:val="24"/>
-          <w:szCs w:val="24"/>
-        </w:rPr>
-        <w:t xml:space="preserve">para </w:t>
-      </w:r>
-      <w:r>
-        <w:rPr>
-          <w:rFonts w:ascii="NewsGotT" w:hAnsi="NewsGotT"/>
-          <w:i/>
-          <w:iCs/>
-          <w:sz w:val="24"/>
-          <w:szCs w:val="24"/>
-        </w:rPr>
-        <w:t>buffers</w:t>
-      </w:r>
-      <w:r>
-        <w:rPr>
-          <w:rFonts w:ascii="NewsGotT" w:hAnsi="NewsGotT"/>
-          <w:i/>
-          <w:iCs/>
-          <w:sz w:val="24"/>
-          <w:szCs w:val="24"/>
-        </w:rPr>
-        <w:t xml:space="preserve"> </w:t>
-      </w:r>
-      <w:r>
-        <w:rPr>
-          <w:rFonts w:ascii="NewsGotT" w:hAnsi="NewsGotT"/>
-          <w:sz w:val="24"/>
-          <w:szCs w:val="24"/>
-        </w:rPr>
-        <w:t>d</w:t>
-      </w:r>
-      <w:r>
-        <w:rPr>
-          <w:rFonts w:ascii="NewsGotT" w:hAnsi="NewsGotT"/>
-          <w:sz w:val="24"/>
-          <w:szCs w:val="24"/>
-        </w:rPr>
-        <w:t>e</w:t>
-      </w:r>
-      <w:r>
-        <w:rPr>
-          <w:rFonts w:ascii="NewsGotT" w:hAnsi="NewsGotT"/>
-          <w:sz w:val="24"/>
-          <w:szCs w:val="24"/>
-        </w:rPr>
-        <w:t xml:space="preserve"> dados recebidos e transmitidos colocados </w:t>
-      </w:r>
-      <w:r>
-        <w:rPr>
-          <w:rFonts w:ascii="NewsGotT" w:hAnsi="NewsGotT"/>
-          <w:sz w:val="24"/>
-          <w:szCs w:val="24"/>
-        </w:rPr>
-        <w:t>em espaço reservado na SRAM.</w:t>
-      </w:r>
-    </w:p>
-    <w:p>
-      <w:pPr>
-        <w:spacing w:line="360" w:lineRule="auto"/>
-        <w:jc w:val="both"/>
-        <w:rPr>
-          <w:rFonts w:ascii="NewsGotT" w:hAnsi="NewsGotT"/>
-          <w:sz w:val="24"/>
-          <w:szCs w:val="24"/>
-        </w:rPr>
-      </w:pPr>
-      <w:commentRangeStart w:id="0"/>
-      <w:r>
-        <w:rPr>
-          <w:rFonts w:ascii="NewsGotT" w:hAnsi="NewsGotT"/>
-          <w:sz w:val="24"/>
-          <w:szCs w:val="24"/>
-        </w:rPr>
-        <w:t xml:space="preserve">As </w:t>
-      </w:r>
-      <w:proofErr w:type="spellStart"/>
-      <w:r>
-        <w:rPr>
-          <w:rFonts w:ascii="NewsGotT" w:hAnsi="NewsGotT"/>
-          <w:sz w:val="24"/>
-          <w:szCs w:val="24"/>
-        </w:rPr>
-        <w:t>UARTs</w:t>
-      </w:r>
-      <w:proofErr w:type="spellEnd"/>
-      <w:r>
-        <w:rPr>
-          <w:rFonts w:ascii="NewsGotT" w:hAnsi="NewsGotT"/>
-          <w:sz w:val="24"/>
-          <w:szCs w:val="24"/>
-        </w:rPr>
-        <w:t xml:space="preserve"> </w:t>
-      </w:r>
-      <w:commentRangeEnd w:id="0"/>
-      <w:r>
-        <w:rPr>
-          <w:rStyle w:val="Refdecomentrio"/>
-        </w:rPr>
-        <w:commentReference w:id="0"/>
-      </w:r>
-      <w:r>
-        <w:rPr>
-          <w:rFonts w:ascii="NewsGotT" w:hAnsi="NewsGotT"/>
-          <w:sz w:val="24"/>
-          <w:szCs w:val="24"/>
-        </w:rPr>
-        <w:t>podem também configuradas para</w:t>
-      </w:r>
-      <w:r>
-        <w:rPr>
-          <w:rFonts w:ascii="NewsGotT" w:hAnsi="NewsGotT"/>
-          <w:sz w:val="24"/>
-          <w:szCs w:val="24"/>
-        </w:rPr>
-        <w:t xml:space="preserve"> a utilização do padrão de comunicação série RS-232 ou o padrão RS-485.</w:t>
-      </w:r>
-    </w:p>
-    <w:p>
-      <w:pPr>
-        <w:spacing w:line="360" w:lineRule="auto"/>
-        <w:jc w:val="both"/>
-        <w:rPr>
-          <w:rFonts w:ascii="NewsGotT" w:hAnsi="NewsGotT"/>
-          <w:sz w:val="24"/>
-          <w:szCs w:val="24"/>
-        </w:rPr>
-      </w:pPr>
-      <w:r>
-        <w:rPr>
-          <w:rFonts w:ascii="NewsGotT" w:hAnsi="NewsGotT"/>
-          <w:sz w:val="24"/>
-          <w:szCs w:val="24"/>
-        </w:rPr>
-        <w:t xml:space="preserve">Os principais elementos das </w:t>
-      </w:r>
-      <w:proofErr w:type="spellStart"/>
-      <w:r>
-        <w:rPr>
-          <w:rFonts w:ascii="NewsGotT" w:hAnsi="NewsGotT"/>
-          <w:sz w:val="24"/>
-          <w:szCs w:val="24"/>
-        </w:rPr>
-        <w:t>UARTs</w:t>
-      </w:r>
-      <w:proofErr w:type="spellEnd"/>
-      <w:r>
-        <w:rPr>
-          <w:rFonts w:ascii="NewsGotT" w:hAnsi="NewsGotT"/>
-          <w:sz w:val="24"/>
-          <w:szCs w:val="24"/>
-        </w:rPr>
-        <w:t xml:space="preserve"> localizadas na STM32</w:t>
-      </w:r>
-      <w:r>
-        <w:rPr>
-          <w:rFonts w:ascii="NewsGotT" w:hAnsi="NewsGotT"/>
-          <w:sz w:val="24"/>
-          <w:szCs w:val="24"/>
-        </w:rPr>
-        <w:t xml:space="preserve">F767ZI e suas interações encontram descritas na </w:t>
-      </w:r>
-      <w:r>
-        <w:rPr>
-          <w:rFonts w:ascii="NewsGotT" w:hAnsi="NewsGotT"/>
-          <w:sz w:val="24"/>
-          <w:szCs w:val="24"/>
-          <w:highlight w:val="yellow"/>
-        </w:rPr>
-        <w:t>figura</w:t>
-      </w:r>
-      <w:r>
-        <w:rPr>
-          <w:rFonts w:ascii="NewsGotT" w:hAnsi="NewsGotT"/>
-          <w:sz w:val="24"/>
-          <w:szCs w:val="24"/>
-        </w:rPr>
-        <w:t>.</w:t>
-      </w:r>
-    </w:p>
-    <w:p>
-      <w:pPr>
-        <w:spacing w:line="360" w:lineRule="auto"/>
-        <w:jc w:val="both"/>
-        <w:rPr>
-          <w:rFonts w:ascii="NewsGotT" w:hAnsi="NewsGotT"/>
-          <w:sz w:val="24"/>
-          <w:szCs w:val="24"/>
-        </w:rPr>
-      </w:pPr>
-      <w:r>
-        <w:rPr>
-          <w:rFonts w:ascii="NewsGotT" w:hAnsi="NewsGotT"/>
-          <w:sz w:val="24"/>
-          <w:szCs w:val="24"/>
-        </w:rPr>
-        <w:lastRenderedPageBreak/>
+          <w:noProof/>
+          <w:sz w:val="24"/>
+          <w:szCs w:val="24"/>
+        </w:rPr>
         <w:drawing>
           <wp:inline distT="0" distB="0" distL="0" distR="0" wp14:anchorId="11DCA209" wp14:editId="03925758">
             <wp:extent cx="5400040" cy="5934075"/>
@@ -1428,7 +2459,7 @@
                     <pic:cNvPicPr/>
                   </pic:nvPicPr>
                   <pic:blipFill>
-                    <a:blip r:embed="rId11"/>
+                    <a:blip r:embed="rId12"/>
                     <a:stretch>
                       <a:fillRect/>
                     </a:stretch>
@@ -1560,23 +2591,7 @@
                 <w:sz w:val="24"/>
                 <w:szCs w:val="24"/>
               </w:rPr>
-              <w:t xml:space="preserve"> da </w:t>
-            </w:r>
-            <w:r>
-              <w:rPr>
-                <w:rFonts w:ascii="NewsGotT" w:hAnsi="NewsGotT"/>
-                <w:sz w:val="24"/>
-                <w:szCs w:val="24"/>
-              </w:rPr>
-              <w:t xml:space="preserve">USART 1 </w:t>
-            </w:r>
-            <w:r>
-              <w:rPr>
-                <w:rFonts w:ascii="NewsGotT" w:hAnsi="NewsGotT"/>
-                <w:sz w:val="24"/>
-                <w:szCs w:val="24"/>
-              </w:rPr>
-              <w:t>(com base no stm32cube)</w:t>
+              <w:t xml:space="preserve"> da USART 1 (com base no stm32cube)</w:t>
             </w:r>
           </w:p>
         </w:tc>
@@ -2628,6 +3643,103 @@
   <w16cid:commentId w16cid:paraId="424D059C" w16cid:durableId="24746A84"/>
   <w16cid:commentId w16cid:paraId="34ED832D" w16cid:durableId="24746D3A"/>
 </w16cid:commentsIds>
+</file>
+
+<file path=word/numbering.xml><?xml version="1.0" encoding="utf-8"?>
+<w:numbering xmlns:wpc="http://schemas.microsoft.com/office/word/2010/wordprocessingCanvas" xmlns:cx="http://schemas.microsoft.com/office/drawing/2014/chartex" xmlns:cx1="http://schemas.microsoft.com/office/drawing/2015/9/8/chartex" xmlns:cx2="http://schemas.microsoft.com/office/drawing/2015/10/21/chartex" xmlns:cx3="http://schemas.microsoft.com/office/drawing/2016/5/9/chartex" xmlns:cx4="http://schemas.microsoft.com/office/drawing/2016/5/10/chartex" xmlns:cx5="http://schemas.microsoft.com/office/drawing/2016/5/11/chartex" xmlns:cx6="http://schemas.microsoft.com/office/drawing/2016/5/12/chartex" xmlns:cx7="http://schemas.microsoft.com/office/drawing/2016/5/13/chartex" xmlns:cx8="http://schemas.microsoft.com/office/drawing/2016/5/14/chartex" xmlns:mc="http://schemas.openxmlformats.org/markup-compatibility/2006" xmlns:aink="http://schemas.microsoft.com/office/drawing/2016/ink" xmlns:am3d="http://schemas.microsoft.com/office/drawing/2017/model3d" xmlns:o="urn:schemas-microsoft-com:office:office" xmlns:r="http://schemas.openxmlformats.org/officeDocument/2006/relationships" xmlns:m="http://schemas.openxmlformats.org/officeDocument/2006/math" xmlns:v="urn:schemas-microsoft-com:vml" xmlns:wp14="http://schemas.microsoft.com/office/word/2010/wordprocessingDrawing" xmlns:wp="http://schemas.openxmlformats.org/drawingml/2006/wordprocessingDrawing" xmlns:w10="urn:schemas-microsoft-com:office:word" xmlns:w="http://schemas.openxmlformats.org/wordprocessingml/2006/main" xmlns:w14="http://schemas.microsoft.com/office/word/2010/wordml" xmlns:w15="http://schemas.microsoft.com/office/word/2012/wordml" xmlns:w16cex="http://schemas.microsoft.com/office/word/2018/wordml/cex" xmlns:w16cid="http://schemas.microsoft.com/office/word/2016/wordml/cid" xmlns:w16="http://schemas.microsoft.com/office/word/2018/wordml" xmlns:w16sdtdh="http://schemas.microsoft.com/office/word/2020/wordml/sdtdatahash" xmlns:w16se="http://schemas.microsoft.com/office/word/2015/wordml/symex" xmlns:wpg="http://schemas.microsoft.com/office/word/2010/wordprocessingGroup" xmlns:wpi="http://schemas.microsoft.com/office/word/2010/wordprocessingInk" xmlns:wne="http://schemas.microsoft.com/office/word/2006/wordml" xmlns:wps="http://schemas.microsoft.com/office/word/2010/wordprocessingShape" mc:Ignorable="w14 w15 w16se w16cid w16 w16cex w16sdtdh wp14">
+  <w:abstractNum w:abstractNumId="0" w15:restartNumberingAfterBreak="0">
+    <w:nsid w:val="5F1E4BB0"/>
+    <w:multiLevelType w:val="hybridMultilevel"/>
+    <w:tmpl w:val="2A8A3F90"/>
+    <w:lvl w:ilvl="0" w:tplc="0816000F">
+      <w:start w:val="1"/>
+      <w:numFmt w:val="decimal"/>
+      <w:lvlText w:val="%1."/>
+      <w:lvlJc w:val="left"/>
+      <w:pPr>
+        <w:ind w:left="720" w:hanging="360"/>
+      </w:pPr>
+      <w:rPr>
+        <w:rFonts w:hint="default"/>
+      </w:rPr>
+    </w:lvl>
+    <w:lvl w:ilvl="1" w:tplc="08160019" w:tentative="1">
+      <w:start w:val="1"/>
+      <w:numFmt w:val="lowerLetter"/>
+      <w:lvlText w:val="%2."/>
+      <w:lvlJc w:val="left"/>
+      <w:pPr>
+        <w:ind w:left="1440" w:hanging="360"/>
+      </w:pPr>
+    </w:lvl>
+    <w:lvl w:ilvl="2" w:tplc="0816001B" w:tentative="1">
+      <w:start w:val="1"/>
+      <w:numFmt w:val="lowerRoman"/>
+      <w:lvlText w:val="%3."/>
+      <w:lvlJc w:val="right"/>
+      <w:pPr>
+        <w:ind w:left="2160" w:hanging="180"/>
+      </w:pPr>
+    </w:lvl>
+    <w:lvl w:ilvl="3" w:tplc="0816000F" w:tentative="1">
+      <w:start w:val="1"/>
+      <w:numFmt w:val="decimal"/>
+      <w:lvlText w:val="%4."/>
+      <w:lvlJc w:val="left"/>
+      <w:pPr>
+        <w:ind w:left="2880" w:hanging="360"/>
+      </w:pPr>
+    </w:lvl>
+    <w:lvl w:ilvl="4" w:tplc="08160019" w:tentative="1">
+      <w:start w:val="1"/>
+      <w:numFmt w:val="lowerLetter"/>
+      <w:lvlText w:val="%5."/>
+      <w:lvlJc w:val="left"/>
+      <w:pPr>
+        <w:ind w:left="3600" w:hanging="360"/>
+      </w:pPr>
+    </w:lvl>
+    <w:lvl w:ilvl="5" w:tplc="0816001B" w:tentative="1">
+      <w:start w:val="1"/>
+      <w:numFmt w:val="lowerRoman"/>
+      <w:lvlText w:val="%6."/>
+      <w:lvlJc w:val="right"/>
+      <w:pPr>
+        <w:ind w:left="4320" w:hanging="180"/>
+      </w:pPr>
+    </w:lvl>
+    <w:lvl w:ilvl="6" w:tplc="0816000F" w:tentative="1">
+      <w:start w:val="1"/>
+      <w:numFmt w:val="decimal"/>
+      <w:lvlText w:val="%7."/>
+      <w:lvlJc w:val="left"/>
+      <w:pPr>
+        <w:ind w:left="5040" w:hanging="360"/>
+      </w:pPr>
+    </w:lvl>
+    <w:lvl w:ilvl="7" w:tplc="08160019" w:tentative="1">
+      <w:start w:val="1"/>
+      <w:numFmt w:val="lowerLetter"/>
+      <w:lvlText w:val="%8."/>
+      <w:lvlJc w:val="left"/>
+      <w:pPr>
+        <w:ind w:left="5760" w:hanging="360"/>
+      </w:pPr>
+    </w:lvl>
+    <w:lvl w:ilvl="8" w:tplc="0816001B" w:tentative="1">
+      <w:start w:val="1"/>
+      <w:numFmt w:val="lowerRoman"/>
+      <w:lvlText w:val="%9."/>
+      <w:lvlJc w:val="right"/>
+      <w:pPr>
+        <w:ind w:left="6480" w:hanging="180"/>
+      </w:pPr>
+    </w:lvl>
+  </w:abstractNum>
+  <w:num w:numId="1">
+    <w:abstractNumId w:val="0"/>
+  </w:num>
+</w:numbering>
 </file>
 
 <file path=word/people.xml><?xml version="1.0" encoding="utf-8"?>
@@ -2761,6 +3873,7 @@
     <w:lsdException w:name="HTML Sample" w:semiHidden="1" w:unhideWhenUsed="1"/>
     <w:lsdException w:name="HTML Typewriter" w:semiHidden="1" w:unhideWhenUsed="1"/>
     <w:lsdException w:name="HTML Variable" w:semiHidden="1" w:unhideWhenUsed="1"/>
+    <w:lsdException w:name="Normal Table" w:semiHidden="1" w:unhideWhenUsed="1"/>
     <w:lsdException w:name="annotation subject" w:semiHidden="1" w:unhideWhenUsed="1"/>
     <w:lsdException w:name="No List" w:semiHidden="1" w:unhideWhenUsed="1"/>
     <w:lsdException w:name="Outline List 1" w:semiHidden="1" w:unhideWhenUsed="1"/>
@@ -2807,8 +3920,10 @@
     <w:lsdException w:name="Table Subtle 2" w:semiHidden="1" w:unhideWhenUsed="1"/>
     <w:lsdException w:name="Table Web 1" w:semiHidden="1" w:unhideWhenUsed="1"/>
     <w:lsdException w:name="Table Web 2" w:semiHidden="1" w:unhideWhenUsed="1"/>
+    <w:lsdException w:name="Table Web 3" w:semiHidden="1" w:unhideWhenUsed="1"/>
     <w:lsdException w:name="Balloon Text" w:semiHidden="1" w:unhideWhenUsed="1"/>
     <w:lsdException w:name="Table Grid" w:uiPriority="39"/>
+    <w:lsdException w:name="Table Theme" w:semiHidden="1" w:unhideWhenUsed="1"/>
     <w:lsdException w:name="Placeholder Text" w:semiHidden="1"/>
     <w:lsdException w:name="No Spacing" w:uiPriority="1" w:qFormat="1"/>
     <w:lsdException w:name="Light Shading" w:uiPriority="60"/>
@@ -3146,6 +4261,17 @@
       </w:tblBorders>
     </w:tblPr>
   </w:style>
+  <w:style w:type="paragraph" w:styleId="PargrafodaLista">
+    <w:name w:val="List Paragraph"/>
+    <w:basedOn w:val="Normal"/>
+    <w:uiPriority w:val="34"/>
+    <w:qFormat/>
+    <w:rsid w:val="003F2EF8"/>
+    <w:pPr>
+      <w:ind w:left="720"/>
+      <w:contextualSpacing/>
+    </w:pPr>
+  </w:style>
 </w:styles>
 </file>
 

--- a/01Relatorios/VariosCapitulosRelatorio/UART.docx
+++ b/01Relatorios/VariosCapitulosRelatorio/UART.docx
@@ -35,6 +35,7 @@
           <w:szCs w:val="24"/>
         </w:rPr>
       </w:pPr>
+      <w:bookmarkStart w:id="0" w:name="_Hlk74913217"/>
       <w:r>
         <w:rPr>
           <w:rFonts w:ascii="NewsGotT" w:hAnsi="NewsGotT"/>
@@ -141,11 +142,10 @@
       <w:r>
         <w:rPr>
           <w:rFonts w:ascii="NewsGotT" w:hAnsi="NewsGotT"/>
-          <w:strike/>
-          <w:sz w:val="24"/>
-          <w:szCs w:val="24"/>
-        </w:rPr>
-        <w:t>2</w:t>
+          <w:sz w:val="24"/>
+          <w:szCs w:val="24"/>
+        </w:rPr>
+        <w:t>dois</w:t>
       </w:r>
       <w:r>
         <w:rPr>
@@ -160,9 +160,16 @@
           <w:rFonts w:ascii="NewsGotT" w:hAnsi="NewsGotT"/>
           <w:sz w:val="24"/>
           <w:szCs w:val="24"/>
-          <w:highlight w:val="green"/>
-        </w:rPr>
-        <w:t>dois</w:t>
+        </w:rPr>
+        <w:t>dispositivos</w:t>
+      </w:r>
+      <w:r>
+        <w:rPr>
+          <w:rFonts w:ascii="NewsGotT" w:hAnsi="NewsGotT"/>
+          <w:sz w:val="24"/>
+          <w:szCs w:val="24"/>
+        </w:rPr>
+        <w:t>,</w:t>
       </w:r>
       <w:r>
         <w:rPr>
@@ -178,15 +185,23 @@
           <w:sz w:val="24"/>
           <w:szCs w:val="24"/>
         </w:rPr>
-        <w:t>dispositivos</w:t>
-      </w:r>
-      <w:r>
-        <w:rPr>
-          <w:rFonts w:ascii="NewsGotT" w:hAnsi="NewsGotT"/>
-          <w:sz w:val="24"/>
-          <w:szCs w:val="24"/>
-        </w:rPr>
-        <w:t>,</w:t>
+        <w:t xml:space="preserve">como sistemas embebidos, microcontroladores e computadores. </w:t>
+      </w:r>
+      <w:r>
+        <w:rPr>
+          <w:rFonts w:ascii="NewsGotT" w:hAnsi="NewsGotT"/>
+          <w:sz w:val="24"/>
+          <w:szCs w:val="24"/>
+        </w:rPr>
+        <w:t xml:space="preserve">Na comunicação UART, </w:t>
+      </w:r>
+      <w:r>
+        <w:rPr>
+          <w:rFonts w:ascii="NewsGotT" w:hAnsi="NewsGotT"/>
+          <w:sz w:val="24"/>
+          <w:szCs w:val="24"/>
+        </w:rPr>
+        <w:t>a comunicação direta entre dois dispositivos faz-se através de duas linhas de dados como representado na figura.</w:t>
       </w:r>
       <w:r>
         <w:rPr>
@@ -195,96 +210,6 @@
           <w:szCs w:val="24"/>
         </w:rPr>
         <w:t xml:space="preserve"> </w:t>
-      </w:r>
-      <w:r>
-        <w:rPr>
-          <w:rFonts w:ascii="NewsGotT" w:hAnsi="NewsGotT"/>
-          <w:sz w:val="24"/>
-          <w:szCs w:val="24"/>
-        </w:rPr>
-        <w:t xml:space="preserve">como sistemas embebidos, microcontroladores e computadores. </w:t>
-      </w:r>
-      <w:r>
-        <w:rPr>
-          <w:rFonts w:ascii="NewsGotT" w:hAnsi="NewsGotT"/>
-          <w:sz w:val="24"/>
-          <w:szCs w:val="24"/>
-          <w:highlight w:val="green"/>
-        </w:rPr>
-        <w:t xml:space="preserve">Na comunicação UART, </w:t>
-      </w:r>
-      <w:r>
-        <w:rPr>
-          <w:rFonts w:ascii="NewsGotT" w:hAnsi="NewsGotT"/>
-          <w:sz w:val="24"/>
-          <w:szCs w:val="24"/>
-          <w:highlight w:val="green"/>
-        </w:rPr>
-        <w:t>a comunicação direta entre dois dispositivos faz-se através de duas linhas de dados como representado na figura.</w:t>
-      </w:r>
-      <w:r>
-        <w:rPr>
-          <w:rFonts w:ascii="NewsGotT" w:hAnsi="NewsGotT"/>
-          <w:sz w:val="24"/>
-          <w:szCs w:val="24"/>
-        </w:rPr>
-        <w:t xml:space="preserve"> </w:t>
-      </w:r>
-    </w:p>
-    <w:p>
-      <w:pPr>
-        <w:spacing w:line="360" w:lineRule="auto"/>
-        <w:jc w:val="both"/>
-        <w:rPr>
-          <w:rFonts w:ascii="NewsGotT" w:hAnsi="NewsGotT"/>
-          <w:sz w:val="24"/>
-          <w:szCs w:val="24"/>
-        </w:rPr>
-      </w:pPr>
-      <w:r>
-        <w:rPr>
-          <w:rFonts w:ascii="NewsGotT" w:hAnsi="NewsGotT"/>
-          <w:strike/>
-          <w:sz w:val="24"/>
-          <w:szCs w:val="24"/>
-          <w:highlight w:val="red"/>
-        </w:rPr>
-        <w:t>2</w:t>
-      </w:r>
-      <w:r>
-        <w:rPr>
-          <w:rFonts w:ascii="NewsGotT" w:hAnsi="NewsGotT"/>
-          <w:sz w:val="24"/>
-          <w:szCs w:val="24"/>
-          <w:highlight w:val="red"/>
-        </w:rPr>
-        <w:t xml:space="preserve"> </w:t>
-      </w:r>
-      <w:r>
-        <w:rPr>
-          <w:rFonts w:ascii="NewsGotT" w:hAnsi="NewsGotT"/>
-          <w:sz w:val="24"/>
-          <w:szCs w:val="24"/>
-          <w:highlight w:val="red"/>
-        </w:rPr>
-        <w:t xml:space="preserve">dois </w:t>
-      </w:r>
-      <w:r>
-        <w:rPr>
-          <w:rFonts w:ascii="NewsGotT" w:hAnsi="NewsGotT"/>
-          <w:sz w:val="24"/>
-          <w:szCs w:val="24"/>
-          <w:highlight w:val="red"/>
-        </w:rPr>
-        <w:t>dispositivos com módulos UART comunicam diretamente um com o outro através de 2 linhas de dados como apresentado na figura</w:t>
-      </w:r>
-      <w:r>
-        <w:rPr>
-          <w:rFonts w:ascii="NewsGotT" w:hAnsi="NewsGotT"/>
-          <w:sz w:val="24"/>
-          <w:szCs w:val="24"/>
-        </w:rPr>
-        <w:t>.</w:t>
       </w:r>
     </w:p>
     <w:p>
@@ -393,9 +318,8 @@
           <w:rFonts w:ascii="NewsGotT" w:hAnsi="NewsGotT"/>
           <w:sz w:val="24"/>
           <w:szCs w:val="24"/>
-          <w:highlight w:val="green"/>
-        </w:rPr>
-        <w:t>Este periférico</w:t>
+        </w:rPr>
+        <w:t>Este periférico transmite</w:t>
       </w:r>
       <w:r>
         <w:rPr>
@@ -405,25 +329,13 @@
         </w:rPr>
         <w:t xml:space="preserve"> </w:t>
       </w:r>
-      <w:proofErr w:type="spellStart"/>
-      <w:r>
-        <w:rPr>
-          <w:rFonts w:ascii="NewsGotT" w:hAnsi="NewsGotT"/>
-          <w:strike/>
-          <w:sz w:val="24"/>
-          <w:szCs w:val="24"/>
-        </w:rPr>
-        <w:t>UARTs</w:t>
-      </w:r>
-      <w:proofErr w:type="spellEnd"/>
-      <w:r>
-        <w:rPr>
-          <w:rFonts w:ascii="NewsGotT" w:hAnsi="NewsGotT"/>
-          <w:strike/>
-          <w:sz w:val="24"/>
-          <w:szCs w:val="24"/>
-        </w:rPr>
-        <w:t xml:space="preserve"> transmitem</w:t>
+      <w:r>
+        <w:rPr>
+          <w:rFonts w:ascii="NewsGotT" w:hAnsi="NewsGotT"/>
+          <w:sz w:val="24"/>
+          <w:szCs w:val="24"/>
+        </w:rPr>
+        <w:t>dados de forma assíncrona,</w:t>
       </w:r>
       <w:r>
         <w:rPr>
@@ -438,40 +350,6 @@
           <w:rFonts w:ascii="NewsGotT" w:hAnsi="NewsGotT"/>
           <w:sz w:val="24"/>
           <w:szCs w:val="24"/>
-          <w:highlight w:val="green"/>
-        </w:rPr>
-        <w:t>transmite</w:t>
-      </w:r>
-      <w:r>
-        <w:rPr>
-          <w:rFonts w:ascii="NewsGotT" w:hAnsi="NewsGotT"/>
-          <w:sz w:val="24"/>
-          <w:szCs w:val="24"/>
-        </w:rPr>
-        <w:t xml:space="preserve"> </w:t>
-      </w:r>
-      <w:r>
-        <w:rPr>
-          <w:rFonts w:ascii="NewsGotT" w:hAnsi="NewsGotT"/>
-          <w:sz w:val="24"/>
-          <w:szCs w:val="24"/>
-        </w:rPr>
-        <w:t>dados de forma assíncrona,</w:t>
-      </w:r>
-      <w:r>
-        <w:rPr>
-          <w:rFonts w:ascii="NewsGotT" w:hAnsi="NewsGotT"/>
-          <w:sz w:val="24"/>
-          <w:szCs w:val="24"/>
-        </w:rPr>
-        <w:t xml:space="preserve"> </w:t>
-      </w:r>
-      <w:r>
-        <w:rPr>
-          <w:rFonts w:ascii="NewsGotT" w:hAnsi="NewsGotT"/>
-          <w:sz w:val="24"/>
-          <w:szCs w:val="24"/>
-          <w:highlight w:val="green"/>
         </w:rPr>
         <w:t>ou seja,</w:t>
       </w:r>
@@ -481,24 +359,7 @@
           <w:sz w:val="24"/>
           <w:szCs w:val="24"/>
         </w:rPr>
-        <w:t xml:space="preserve"> não necessita</w:t>
-      </w:r>
-      <w:r>
-        <w:rPr>
-          <w:rFonts w:ascii="NewsGotT" w:hAnsi="NewsGotT"/>
-          <w:strike/>
-          <w:sz w:val="24"/>
-          <w:szCs w:val="24"/>
-        </w:rPr>
-        <w:t>m</w:t>
-      </w:r>
-      <w:r>
-        <w:rPr>
-          <w:rFonts w:ascii="NewsGotT" w:hAnsi="NewsGotT"/>
-          <w:sz w:val="24"/>
-          <w:szCs w:val="24"/>
-        </w:rPr>
-        <w:t xml:space="preserve"> de um sinal de </w:t>
+        <w:t xml:space="preserve"> não necessita de um sinal de </w:t>
       </w:r>
       <w:proofErr w:type="spellStart"/>
       <w:r>
@@ -518,7 +379,55 @@
           <w:sz w:val="24"/>
           <w:szCs w:val="24"/>
         </w:rPr>
-        <w:t xml:space="preserve"> para se mantere</w:t>
+        <w:t xml:space="preserve"> para se manter sincronizad</w:t>
+      </w:r>
+      <w:r>
+        <w:rPr>
+          <w:rFonts w:ascii="NewsGotT" w:hAnsi="NewsGotT"/>
+          <w:sz w:val="24"/>
+          <w:szCs w:val="24"/>
+        </w:rPr>
+        <w:t>o</w:t>
+      </w:r>
+      <w:r>
+        <w:rPr>
+          <w:rFonts w:ascii="NewsGotT" w:hAnsi="NewsGotT"/>
+          <w:sz w:val="24"/>
+          <w:szCs w:val="24"/>
+        </w:rPr>
+        <w:t>. Em vez disso</w:t>
+      </w:r>
+      <w:r>
+        <w:rPr>
+          <w:rFonts w:ascii="NewsGotT" w:hAnsi="NewsGotT"/>
+          <w:sz w:val="24"/>
+          <w:szCs w:val="24"/>
+        </w:rPr>
+        <w:t xml:space="preserve">, </w:t>
+      </w:r>
+      <w:r>
+        <w:rPr>
+          <w:rFonts w:ascii="NewsGotT" w:hAnsi="NewsGotT"/>
+          <w:sz w:val="24"/>
+          <w:szCs w:val="24"/>
+        </w:rPr>
+        <w:t>o emissor</w:t>
+      </w:r>
+      <w:r>
+        <w:rPr>
+          <w:rFonts w:ascii="NewsGotT" w:hAnsi="NewsGotT"/>
+          <w:sz w:val="24"/>
+          <w:szCs w:val="24"/>
+        </w:rPr>
+        <w:t xml:space="preserve"> </w:t>
+      </w:r>
+      <w:r>
+        <w:rPr>
+          <w:rFonts w:ascii="NewsGotT" w:hAnsi="NewsGotT"/>
+          <w:sz w:val="24"/>
+          <w:szCs w:val="24"/>
+        </w:rPr>
+        <w:t>acrescenta bits ao pacote a ser transmitido</w:t>
       </w:r>
       <w:r>
         <w:rPr>
@@ -527,67 +436,15 @@
           <w:sz w:val="24"/>
           <w:szCs w:val="24"/>
         </w:rPr>
-        <w:t>m</w:t>
-      </w:r>
-      <w:r>
-        <w:rPr>
-          <w:rFonts w:ascii="NewsGotT" w:hAnsi="NewsGotT"/>
-          <w:sz w:val="24"/>
-          <w:szCs w:val="24"/>
-        </w:rPr>
         <w:t xml:space="preserve"> </w:t>
       </w:r>
-      <w:proofErr w:type="spellStart"/>
-      <w:r>
-        <w:rPr>
-          <w:rFonts w:ascii="NewsGotT" w:hAnsi="NewsGotT"/>
-          <w:sz w:val="24"/>
-          <w:szCs w:val="24"/>
-        </w:rPr>
-        <w:t>sincronizad</w:t>
-      </w:r>
-      <w:r>
-        <w:rPr>
-          <w:rFonts w:ascii="NewsGotT" w:hAnsi="NewsGotT"/>
-          <w:sz w:val="24"/>
-          <w:szCs w:val="24"/>
-        </w:rPr>
-        <w:t>o</w:t>
-      </w:r>
-      <w:r>
-        <w:rPr>
-          <w:rFonts w:ascii="NewsGotT" w:hAnsi="NewsGotT"/>
-          <w:strike/>
-          <w:sz w:val="24"/>
-          <w:szCs w:val="24"/>
-        </w:rPr>
-        <w:t>as</w:t>
-      </w:r>
-      <w:proofErr w:type="spellEnd"/>
-      <w:r>
-        <w:rPr>
-          <w:rFonts w:ascii="NewsGotT" w:hAnsi="NewsGotT"/>
-          <w:sz w:val="24"/>
-          <w:szCs w:val="24"/>
-        </w:rPr>
-        <w:t>. Em vez disso</w:t>
-      </w:r>
-      <w:r>
-        <w:rPr>
-          <w:rFonts w:ascii="NewsGotT" w:hAnsi="NewsGotT"/>
-          <w:sz w:val="24"/>
-          <w:szCs w:val="24"/>
-        </w:rPr>
-        <w:t xml:space="preserve">, </w:t>
-      </w:r>
-      <w:r>
-        <w:rPr>
-          <w:rFonts w:ascii="NewsGotT" w:hAnsi="NewsGotT"/>
-          <w:sz w:val="24"/>
-          <w:szCs w:val="24"/>
-          <w:highlight w:val="green"/>
-        </w:rPr>
-        <w:t>o emissor</w:t>
+      <w:r>
+        <w:rPr>
+          <w:rFonts w:ascii="NewsGotT" w:hAnsi="NewsGotT"/>
+          <w:sz w:val="24"/>
+          <w:szCs w:val="24"/>
+        </w:rPr>
+        <w:t>sinalizando</w:t>
       </w:r>
       <w:r>
         <w:rPr>
@@ -600,57 +457,6 @@
       <w:r>
         <w:rPr>
           <w:rFonts w:ascii="NewsGotT" w:hAnsi="NewsGotT"/>
-          <w:strike/>
-          <w:sz w:val="24"/>
-          <w:szCs w:val="24"/>
-        </w:rPr>
-        <w:t>a UART transmissora</w:t>
-      </w:r>
-      <w:r>
-        <w:rPr>
-          <w:rFonts w:ascii="NewsGotT" w:hAnsi="NewsGotT"/>
-          <w:sz w:val="24"/>
-          <w:szCs w:val="24"/>
-        </w:rPr>
-        <w:t xml:space="preserve"> acrescenta bits ao pacote a ser transmitido</w:t>
-      </w:r>
-      <w:r>
-        <w:rPr>
-          <w:rFonts w:ascii="NewsGotT" w:hAnsi="NewsGotT"/>
-          <w:strike/>
-          <w:sz w:val="24"/>
-          <w:szCs w:val="24"/>
-        </w:rPr>
-        <w:t xml:space="preserve"> que sinalizam</w:t>
-      </w:r>
-      <w:r>
-        <w:rPr>
-          <w:rFonts w:ascii="NewsGotT" w:hAnsi="NewsGotT"/>
-          <w:sz w:val="24"/>
-          <w:szCs w:val="24"/>
-        </w:rPr>
-        <w:t xml:space="preserve"> </w:t>
-      </w:r>
-      <w:r>
-        <w:rPr>
-          <w:rFonts w:ascii="NewsGotT" w:hAnsi="NewsGotT"/>
-          <w:sz w:val="24"/>
-          <w:szCs w:val="24"/>
-          <w:highlight w:val="green"/>
-        </w:rPr>
-        <w:t>sinalizando</w:t>
-      </w:r>
-      <w:r>
-        <w:rPr>
-          <w:rFonts w:ascii="NewsGotT" w:hAnsi="NewsGotT"/>
-          <w:sz w:val="24"/>
-          <w:szCs w:val="24"/>
-        </w:rPr>
-        <w:t xml:space="preserve"> </w:t>
-      </w:r>
-      <w:r>
-        <w:rPr>
-          <w:rFonts w:ascii="NewsGotT" w:hAnsi="NewsGotT"/>
           <w:sz w:val="24"/>
           <w:szCs w:val="24"/>
         </w:rPr>
@@ -661,7 +467,6 @@
           <w:rFonts w:ascii="NewsGotT" w:hAnsi="NewsGotT"/>
           <w:sz w:val="24"/>
           <w:szCs w:val="24"/>
-          <w:highlight w:val="green"/>
         </w:rPr>
         <w:t>,</w:t>
       </w:r>
@@ -671,7 +476,15 @@
           <w:sz w:val="24"/>
           <w:szCs w:val="24"/>
         </w:rPr>
-        <w:t xml:space="preserve"> tal como</w:t>
+        <w:t xml:space="preserve"> tal</w:t>
+      </w:r>
+      <w:r>
+        <w:rPr>
+          <w:rFonts w:ascii="NewsGotT" w:hAnsi="NewsGotT"/>
+          <w:sz w:val="24"/>
+          <w:szCs w:val="24"/>
+        </w:rPr>
+        <w:t xml:space="preserve"> como</w:t>
       </w:r>
       <w:r>
         <w:rPr>
@@ -802,26 +615,16 @@
           <w:rFonts w:ascii="NewsGotT" w:hAnsi="NewsGotT"/>
           <w:sz w:val="24"/>
           <w:szCs w:val="24"/>
-          <w:highlight w:val="green"/>
-        </w:rPr>
-        <w:t>Quanto ao recetor,</w:t>
-      </w:r>
-      <w:r>
-        <w:rPr>
-          <w:rFonts w:ascii="NewsGotT" w:hAnsi="NewsGotT"/>
-          <w:sz w:val="24"/>
-          <w:szCs w:val="24"/>
-        </w:rPr>
-        <w:t xml:space="preserve"> </w:t>
-      </w:r>
-      <w:r>
-        <w:rPr>
-          <w:rFonts w:ascii="NewsGotT" w:hAnsi="NewsGotT"/>
-          <w:strike/>
-          <w:sz w:val="24"/>
-          <w:szCs w:val="24"/>
-        </w:rPr>
-        <w:t>A UART recetora</w:t>
+        </w:rPr>
+        <w:t>Quanto ao recetor</w:t>
+      </w:r>
+      <w:r>
+        <w:rPr>
+          <w:rFonts w:ascii="NewsGotT" w:hAnsi="NewsGotT"/>
+          <w:sz w:val="24"/>
+          <w:szCs w:val="24"/>
+        </w:rPr>
+        <w:t>,</w:t>
       </w:r>
       <w:r>
         <w:rPr>
@@ -859,14 +662,21 @@
           <w:sz w:val="24"/>
           <w:szCs w:val="24"/>
         </w:rPr>
-        <w:t>bit</w:t>
-      </w:r>
-      <w:r>
-        <w:rPr>
-          <w:rFonts w:ascii="NewsGotT" w:hAnsi="NewsGotT"/>
-          <w:sz w:val="24"/>
-          <w:szCs w:val="24"/>
-          <w:highlight w:val="green"/>
+        <w:t>bi</w:t>
+      </w:r>
+      <w:r>
+        <w:rPr>
+          <w:rFonts w:ascii="NewsGotT" w:hAnsi="NewsGotT"/>
+          <w:sz w:val="24"/>
+          <w:szCs w:val="24"/>
+        </w:rPr>
+        <w:t>t</w:t>
+      </w:r>
+      <w:r>
+        <w:rPr>
+          <w:rFonts w:ascii="NewsGotT" w:hAnsi="NewsGotT"/>
+          <w:sz w:val="24"/>
+          <w:szCs w:val="24"/>
         </w:rPr>
         <w:t>,</w:t>
       </w:r>
@@ -905,36 +715,10 @@
       <w:r>
         <w:rPr>
           <w:rFonts w:ascii="NewsGotT" w:hAnsi="NewsGotT"/>
-          <w:strike/>
-          <w:sz w:val="24"/>
-          <w:szCs w:val="24"/>
-        </w:rPr>
-        <w:t>definida por</w:t>
-      </w:r>
-      <w:r>
-        <w:rPr>
-          <w:rFonts w:ascii="NewsGotT" w:hAnsi="NewsGotT"/>
-          <w:sz w:val="24"/>
-          <w:szCs w:val="24"/>
-        </w:rPr>
-        <w:t xml:space="preserve"> </w:t>
-      </w:r>
-      <w:r>
-        <w:rPr>
-          <w:rFonts w:ascii="NewsGotT" w:hAnsi="NewsGotT"/>
-          <w:sz w:val="24"/>
-          <w:szCs w:val="24"/>
-          <w:highlight w:val="green"/>
-        </w:rPr>
-        <w:t>denominado</w:t>
-      </w:r>
-      <w:r>
-        <w:rPr>
-          <w:rFonts w:ascii="NewsGotT" w:hAnsi="NewsGotT"/>
-          <w:sz w:val="24"/>
-          <w:szCs w:val="24"/>
-        </w:rPr>
-        <w:t xml:space="preserve"> </w:t>
+          <w:sz w:val="24"/>
+          <w:szCs w:val="24"/>
+        </w:rPr>
+        <w:t xml:space="preserve">denominado </w:t>
       </w:r>
       <w:r>
         <w:rPr>
@@ -952,16 +736,7 @@
           <w:sz w:val="24"/>
           <w:szCs w:val="24"/>
         </w:rPr>
-        <w:t xml:space="preserve">. </w:t>
-      </w:r>
-      <w:r>
-        <w:rPr>
-          <w:rFonts w:ascii="NewsGotT" w:hAnsi="NewsGotT"/>
-          <w:strike/>
-          <w:sz w:val="24"/>
-          <w:szCs w:val="24"/>
-        </w:rPr>
-        <w:t>Expressa</w:t>
+        <w:t>.</w:t>
       </w:r>
       <w:r>
         <w:rPr>
@@ -976,9 +751,58 @@
           <w:rFonts w:ascii="NewsGotT" w:hAnsi="NewsGotT"/>
           <w:sz w:val="24"/>
           <w:szCs w:val="24"/>
-          <w:highlight w:val="green"/>
-        </w:rPr>
-        <w:t>Expresso</w:t>
+        </w:rPr>
+        <w:t xml:space="preserve">Expresso </w:t>
+      </w:r>
+      <w:r>
+        <w:rPr>
+          <w:rFonts w:ascii="NewsGotT" w:hAnsi="NewsGotT"/>
+          <w:sz w:val="24"/>
+          <w:szCs w:val="24"/>
+        </w:rPr>
+        <w:t>em bits por segundo (</w:t>
+      </w:r>
+      <w:proofErr w:type="spellStart"/>
+      <w:r>
+        <w:rPr>
+          <w:rFonts w:ascii="NewsGotT" w:hAnsi="NewsGotT"/>
+          <w:sz w:val="24"/>
+          <w:szCs w:val="24"/>
+        </w:rPr>
+        <w:t>bps</w:t>
+      </w:r>
+      <w:proofErr w:type="spellEnd"/>
+      <w:r>
+        <w:rPr>
+          <w:rFonts w:ascii="NewsGotT" w:hAnsi="NewsGotT"/>
+          <w:sz w:val="24"/>
+          <w:szCs w:val="24"/>
+        </w:rPr>
+        <w:t xml:space="preserve">), </w:t>
+      </w:r>
+      <w:r>
+        <w:rPr>
+          <w:rFonts w:ascii="NewsGotT" w:hAnsi="NewsGotT"/>
+          <w:sz w:val="24"/>
+          <w:szCs w:val="24"/>
+        </w:rPr>
+        <w:t>este</w:t>
+      </w:r>
+      <w:r>
+        <w:rPr>
+          <w:rFonts w:ascii="NewsGotT" w:hAnsi="NewsGotT"/>
+          <w:sz w:val="24"/>
+          <w:szCs w:val="24"/>
+        </w:rPr>
+        <w:t xml:space="preserve"> é definid</w:t>
+      </w:r>
+      <w:r>
+        <w:rPr>
+          <w:rFonts w:ascii="NewsGotT" w:hAnsi="NewsGotT"/>
+          <w:sz w:val="24"/>
+          <w:szCs w:val="24"/>
+        </w:rPr>
+        <w:t>o</w:t>
       </w:r>
       <w:r>
         <w:rPr>
@@ -994,98 +818,29 @@
           <w:sz w:val="24"/>
           <w:szCs w:val="24"/>
         </w:rPr>
-        <w:t>em bits por segundo (</w:t>
-      </w:r>
-      <w:proofErr w:type="spellStart"/>
-      <w:r>
-        <w:rPr>
-          <w:rFonts w:ascii="NewsGotT" w:hAnsi="NewsGotT"/>
-          <w:sz w:val="24"/>
-          <w:szCs w:val="24"/>
-        </w:rPr>
-        <w:t>bps</w:t>
-      </w:r>
-      <w:proofErr w:type="spellEnd"/>
-      <w:r>
-        <w:rPr>
-          <w:rFonts w:ascii="NewsGotT" w:hAnsi="NewsGotT"/>
-          <w:sz w:val="24"/>
-          <w:szCs w:val="24"/>
-        </w:rPr>
-        <w:t xml:space="preserve">), </w:t>
-      </w:r>
-      <w:r>
-        <w:rPr>
-          <w:rFonts w:ascii="NewsGotT" w:hAnsi="NewsGotT"/>
-          <w:sz w:val="24"/>
-          <w:szCs w:val="24"/>
-        </w:rPr>
-        <w:t>este</w:t>
-      </w:r>
-      <w:r>
-        <w:rPr>
-          <w:rFonts w:ascii="NewsGotT" w:hAnsi="NewsGotT"/>
-          <w:sz w:val="24"/>
-          <w:szCs w:val="24"/>
-        </w:rPr>
-        <w:t xml:space="preserve"> é definid</w:t>
-      </w:r>
-      <w:r>
-        <w:rPr>
-          <w:rFonts w:ascii="NewsGotT" w:hAnsi="NewsGotT"/>
-          <w:sz w:val="24"/>
-          <w:szCs w:val="24"/>
-        </w:rPr>
-        <w:t>o</w:t>
-      </w:r>
-      <w:r>
-        <w:rPr>
-          <w:rFonts w:ascii="NewsGotT" w:hAnsi="NewsGotT"/>
-          <w:sz w:val="24"/>
-          <w:szCs w:val="24"/>
-        </w:rPr>
-        <w:t xml:space="preserve"> </w:t>
-      </w:r>
-      <w:r>
-        <w:rPr>
-          <w:rFonts w:ascii="NewsGotT" w:hAnsi="NewsGotT"/>
-          <w:sz w:val="24"/>
-          <w:szCs w:val="24"/>
-          <w:highlight w:val="green"/>
-        </w:rPr>
-        <w:t>como sendo uma</w:t>
-      </w:r>
-      <w:r>
-        <w:rPr>
-          <w:rFonts w:ascii="NewsGotT" w:hAnsi="NewsGotT"/>
-          <w:sz w:val="24"/>
-          <w:szCs w:val="24"/>
-        </w:rPr>
-        <w:t xml:space="preserve"> </w:t>
-      </w:r>
-      <w:r>
-        <w:rPr>
-          <w:rFonts w:ascii="NewsGotT" w:hAnsi="NewsGotT"/>
-          <w:sz w:val="24"/>
-          <w:szCs w:val="24"/>
-          <w:u w:val="single"/>
-        </w:rPr>
-        <w:t>por uma</w:t>
-      </w:r>
-      <w:r>
-        <w:rPr>
-          <w:rFonts w:ascii="NewsGotT" w:hAnsi="NewsGotT"/>
-          <w:sz w:val="24"/>
-          <w:szCs w:val="24"/>
-        </w:rPr>
-        <w:t xml:space="preserve"> medida de velocidade de transmissão. </w:t>
-      </w:r>
-      <w:r>
-        <w:rPr>
-          <w:rFonts w:ascii="NewsGotT" w:hAnsi="NewsGotT"/>
-          <w:sz w:val="24"/>
-          <w:szCs w:val="24"/>
-          <w:u w:val="single"/>
+        <w:t xml:space="preserve">como sendo uma </w:t>
+      </w:r>
+      <w:r>
+        <w:rPr>
+          <w:rFonts w:ascii="NewsGotT" w:hAnsi="NewsGotT"/>
+          <w:sz w:val="24"/>
+          <w:szCs w:val="24"/>
+        </w:rPr>
+        <w:t>medida</w:t>
+      </w:r>
+      <w:r>
+        <w:rPr>
+          <w:rFonts w:ascii="NewsGotT" w:hAnsi="NewsGotT"/>
+          <w:sz w:val="24"/>
+          <w:szCs w:val="24"/>
+        </w:rPr>
+        <w:t xml:space="preserve"> de velocidade de transmissão. </w:t>
+      </w:r>
+      <w:r>
+        <w:rPr>
+          <w:rFonts w:ascii="NewsGotT" w:hAnsi="NewsGotT"/>
+          <w:sz w:val="24"/>
+          <w:szCs w:val="24"/>
         </w:rPr>
         <w:t xml:space="preserve">Ambas as UART têm de operar ao mesmo </w:t>
       </w:r>
@@ -1096,7 +851,6 @@
           <w:iCs/>
           <w:sz w:val="24"/>
           <w:szCs w:val="24"/>
-          <w:u w:val="single"/>
         </w:rPr>
         <w:t>baud rate</w:t>
       </w:r>
@@ -1105,52 +859,8 @@
           <w:rFonts w:ascii="NewsGotT" w:hAnsi="NewsGotT"/>
           <w:sz w:val="24"/>
           <w:szCs w:val="24"/>
-          <w:u w:val="single"/>
-        </w:rPr>
-        <w:t xml:space="preserve"> para</w:t>
-      </w:r>
-      <w:r>
-        <w:rPr>
-          <w:rFonts w:ascii="NewsGotT" w:hAnsi="NewsGotT"/>
-          <w:sz w:val="24"/>
-          <w:szCs w:val="24"/>
-        </w:rPr>
-        <w:t xml:space="preserve"> </w:t>
-      </w:r>
-      <w:proofErr w:type="spellStart"/>
-      <w:r>
-        <w:rPr>
-          <w:rFonts w:ascii="NewsGotT" w:hAnsi="NewsGotT"/>
-          <w:sz w:val="24"/>
-          <w:szCs w:val="24"/>
-        </w:rPr>
-        <w:t>Para</w:t>
-      </w:r>
-      <w:proofErr w:type="spellEnd"/>
-      <w:r>
-        <w:rPr>
-          <w:rFonts w:ascii="NewsGotT" w:hAnsi="NewsGotT"/>
-          <w:sz w:val="24"/>
-          <w:szCs w:val="24"/>
-        </w:rPr>
-        <w:t xml:space="preserve"> </w:t>
-      </w:r>
-      <w:r>
-        <w:rPr>
-          <w:rFonts w:ascii="NewsGotT" w:hAnsi="NewsGotT"/>
-          <w:sz w:val="24"/>
-          <w:szCs w:val="24"/>
-        </w:rPr>
-        <w:t xml:space="preserve">não ocorrer erros na </w:t>
-      </w:r>
-      <w:r>
-        <w:rPr>
-          <w:rFonts w:ascii="NewsGotT" w:hAnsi="NewsGotT"/>
-          <w:sz w:val="24"/>
-          <w:szCs w:val="24"/>
-        </w:rPr>
-        <w:lastRenderedPageBreak/>
-        <w:t>transmissão</w:t>
+        </w:rPr>
+        <w:t xml:space="preserve"> para não ocorrer erros na transmissão</w:t>
       </w:r>
       <w:r>
         <w:rPr>
@@ -1269,6 +979,7 @@
           <w:sz w:val="24"/>
           <w:szCs w:val="24"/>
         </w:rPr>
+        <w:lastRenderedPageBreak/>
         <w:t>Na STM32F767ZI</w:t>
       </w:r>
       <w:r>
@@ -1357,7 +1068,6 @@
           <w:rFonts w:ascii="NewsGotT" w:hAnsi="NewsGotT"/>
           <w:sz w:val="24"/>
           <w:szCs w:val="24"/>
-          <w:highlight w:val="green"/>
         </w:rPr>
         <w:t xml:space="preserve">, </w:t>
       </w:r>
@@ -1366,7 +1076,6 @@
           <w:rFonts w:ascii="NewsGotT" w:hAnsi="NewsGotT"/>
           <w:sz w:val="24"/>
           <w:szCs w:val="24"/>
-          <w:highlight w:val="green"/>
         </w:rPr>
         <w:t>presente na placa</w:t>
       </w:r>
@@ -1375,7 +1084,6 @@
           <w:rFonts w:ascii="NewsGotT" w:hAnsi="NewsGotT"/>
           <w:sz w:val="24"/>
           <w:szCs w:val="24"/>
-          <w:highlight w:val="green"/>
         </w:rPr>
         <w:t>,</w:t>
       </w:r>
@@ -1574,7 +1282,6 @@
           <w:rFonts w:ascii="NewsGotT" w:hAnsi="NewsGotT"/>
           <w:sz w:val="24"/>
           <w:szCs w:val="24"/>
-          <w:highlight w:val="green"/>
         </w:rPr>
         <w:t>pode ser ainda configurada em</w:t>
       </w:r>
@@ -1756,14 +1463,21 @@
           <w:sz w:val="24"/>
           <w:szCs w:val="24"/>
         </w:rPr>
-        <w:t xml:space="preserve"> ou </w:t>
-      </w:r>
-      <w:r>
-        <w:rPr>
-          <w:rFonts w:ascii="NewsGotT" w:hAnsi="NewsGotT"/>
-          <w:sz w:val="24"/>
-          <w:szCs w:val="24"/>
-          <w:highlight w:val="green"/>
+        <w:t xml:space="preserve"> </w:t>
+      </w:r>
+      <w:r>
+        <w:rPr>
+          <w:rFonts w:ascii="NewsGotT" w:hAnsi="NewsGotT"/>
+          <w:sz w:val="24"/>
+          <w:szCs w:val="24"/>
+        </w:rPr>
+        <w:t xml:space="preserve">ou </w:t>
+      </w:r>
+      <w:r>
+        <w:rPr>
+          <w:rFonts w:ascii="NewsGotT" w:hAnsi="NewsGotT"/>
+          <w:sz w:val="24"/>
+          <w:szCs w:val="24"/>
         </w:rPr>
         <w:t>com</w:t>
       </w:r>
@@ -1837,14 +1551,6 @@
           <w:sz w:val="24"/>
           <w:szCs w:val="24"/>
         </w:rPr>
-        <w:t xml:space="preserve"> e</w:t>
-      </w:r>
-      <w:r>
-        <w:rPr>
-          <w:rFonts w:ascii="NewsGotT" w:hAnsi="NewsGotT"/>
-          <w:sz w:val="24"/>
-          <w:szCs w:val="24"/>
-        </w:rPr>
         <w:t xml:space="preserve"> </w:t>
       </w:r>
       <w:r>
@@ -1852,9 +1558,16 @@
           <w:rFonts w:ascii="NewsGotT" w:hAnsi="NewsGotT"/>
           <w:sz w:val="24"/>
           <w:szCs w:val="24"/>
-          <w:highlight w:val="green"/>
-        </w:rPr>
-        <w:t>uma</w:t>
+        </w:rPr>
+        <w:t>e</w:t>
+      </w:r>
+      <w:r>
+        <w:rPr>
+          <w:rFonts w:ascii="NewsGotT" w:hAnsi="NewsGotT"/>
+          <w:sz w:val="24"/>
+          <w:szCs w:val="24"/>
+        </w:rPr>
+        <w:t xml:space="preserve"> uma</w:t>
       </w:r>
       <w:r>
         <w:rPr>
@@ -2023,11 +1736,10 @@
       <w:r>
         <w:rPr>
           <w:rFonts w:ascii="NewsGotT" w:hAnsi="NewsGotT"/>
-          <w:strike/>
-          <w:sz w:val="24"/>
-          <w:szCs w:val="24"/>
-        </w:rPr>
-        <w:t>e possui</w:t>
+          <w:sz w:val="24"/>
+          <w:szCs w:val="24"/>
+        </w:rPr>
+        <w:t>Possui, ainda,</w:t>
       </w:r>
       <w:r>
         <w:rPr>
@@ -2037,105 +1749,13 @@
         </w:rPr>
         <w:t xml:space="preserve"> </w:t>
       </w:r>
-      <w:proofErr w:type="spellStart"/>
-      <w:r>
-        <w:rPr>
-          <w:rFonts w:ascii="NewsGotT" w:hAnsi="NewsGotT"/>
-          <w:sz w:val="24"/>
-          <w:szCs w:val="24"/>
-          <w:highlight w:val="green"/>
-        </w:rPr>
-        <w:t>Possui</w:t>
-      </w:r>
-      <w:proofErr w:type="spellEnd"/>
-      <w:r>
-        <w:rPr>
-          <w:rFonts w:ascii="NewsGotT" w:hAnsi="NewsGotT"/>
-          <w:sz w:val="24"/>
-          <w:szCs w:val="24"/>
-          <w:highlight w:val="green"/>
-        </w:rPr>
-        <w:t>, ainda,</w:t>
-      </w:r>
-      <w:r>
-        <w:rPr>
-          <w:rFonts w:ascii="NewsGotT" w:hAnsi="NewsGotT"/>
-          <w:sz w:val="24"/>
-          <w:szCs w:val="24"/>
-        </w:rPr>
-        <w:t xml:space="preserve"> </w:t>
-      </w:r>
-      <w:r>
-        <w:rPr>
-          <w:rFonts w:ascii="NewsGotT" w:hAnsi="NewsGotT"/>
-          <w:sz w:val="24"/>
-          <w:szCs w:val="24"/>
-        </w:rPr>
-        <w:t xml:space="preserve">a possibilidade de funcionar com o </w:t>
-      </w:r>
-      <w:proofErr w:type="gramStart"/>
-      <w:r>
-        <w:rPr>
-          <w:rFonts w:ascii="NewsGotT" w:hAnsi="NewsGotT"/>
-          <w:sz w:val="24"/>
-          <w:szCs w:val="24"/>
-        </w:rPr>
-        <w:t xml:space="preserve">DMA </w:t>
-      </w:r>
-      <w:r>
-        <w:rPr>
-          <w:rFonts w:ascii="NewsGotT" w:hAnsi="NewsGotT"/>
-          <w:strike/>
-          <w:sz w:val="24"/>
-          <w:szCs w:val="24"/>
-        </w:rPr>
-        <w:t xml:space="preserve"> </w:t>
-      </w:r>
-      <w:r>
-        <w:rPr>
-          <w:rFonts w:ascii="NewsGotT" w:hAnsi="NewsGotT"/>
-          <w:strike/>
-          <w:sz w:val="24"/>
-          <w:szCs w:val="24"/>
-        </w:rPr>
-        <w:t>a</w:t>
-      </w:r>
-      <w:proofErr w:type="gramEnd"/>
-      <w:r>
-        <w:rPr>
-          <w:rFonts w:ascii="NewsGotT" w:hAnsi="NewsGotT"/>
-          <w:strike/>
-          <w:sz w:val="24"/>
-          <w:szCs w:val="24"/>
-        </w:rPr>
-        <w:t xml:space="preserve"> </w:t>
-      </w:r>
-      <w:r>
-        <w:rPr>
-          <w:rFonts w:ascii="NewsGotT" w:hAnsi="NewsGotT"/>
-          <w:strike/>
-          <w:sz w:val="24"/>
-          <w:szCs w:val="24"/>
-        </w:rPr>
-        <w:t>funcionalidade acrescenta</w:t>
-      </w:r>
-      <w:r>
-        <w:rPr>
-          <w:rFonts w:ascii="NewsGotT" w:hAnsi="NewsGotT"/>
-          <w:strike/>
-          <w:sz w:val="24"/>
-          <w:szCs w:val="24"/>
-        </w:rPr>
-        <w:t>da</w:t>
-      </w:r>
-      <w:r>
-        <w:rPr>
-          <w:rFonts w:ascii="NewsGotT" w:hAnsi="NewsGotT"/>
-          <w:strike/>
-          <w:sz w:val="24"/>
-          <w:szCs w:val="24"/>
-        </w:rPr>
-        <w:t xml:space="preserve"> com o DMA</w:t>
+      <w:r>
+        <w:rPr>
+          <w:rFonts w:ascii="NewsGotT" w:hAnsi="NewsGotT"/>
+          <w:sz w:val="24"/>
+          <w:szCs w:val="24"/>
+        </w:rPr>
+        <w:t>a possibilidade de funcionar com o DMA</w:t>
       </w:r>
       <w:r>
         <w:rPr>
@@ -2202,7 +1822,6 @@
           <w:rFonts w:ascii="NewsGotT" w:hAnsi="NewsGotT"/>
           <w:sz w:val="24"/>
           <w:szCs w:val="24"/>
-          <w:highlight w:val="green"/>
         </w:rPr>
         <w:t>, com o intuito de serem guardados ou adquiridos da SRAM</w:t>
       </w:r>
@@ -2217,20 +1836,111 @@
       <w:r>
         <w:rPr>
           <w:rFonts w:ascii="NewsGotT" w:hAnsi="NewsGotT"/>
+          <w:sz w:val="24"/>
+          <w:szCs w:val="24"/>
+        </w:rPr>
+        <w:t xml:space="preserve">As </w:t>
+      </w:r>
+      <w:proofErr w:type="spellStart"/>
+      <w:r>
+        <w:rPr>
+          <w:rFonts w:ascii="NewsGotT" w:hAnsi="NewsGotT"/>
+          <w:sz w:val="24"/>
+          <w:szCs w:val="24"/>
+        </w:rPr>
+        <w:t>UARTs</w:t>
+      </w:r>
+      <w:proofErr w:type="spellEnd"/>
+      <w:r>
+        <w:rPr>
+          <w:rFonts w:ascii="NewsGotT" w:hAnsi="NewsGotT"/>
+          <w:sz w:val="24"/>
+          <w:szCs w:val="24"/>
+        </w:rPr>
+        <w:t xml:space="preserve"> podem também configuradas para</w:t>
+      </w:r>
+      <w:r>
+        <w:rPr>
+          <w:rFonts w:ascii="NewsGotT" w:hAnsi="NewsGotT"/>
+          <w:sz w:val="24"/>
+          <w:szCs w:val="24"/>
+        </w:rPr>
+        <w:t xml:space="preserve"> a utilização do padrão de comunicação série RS-232 ou o padrão RS-485.</w:t>
+      </w:r>
+      <w:r>
+        <w:rPr>
+          <w:rFonts w:ascii="NewsGotT" w:hAnsi="NewsGotT"/>
+          <w:sz w:val="24"/>
+          <w:szCs w:val="24"/>
+        </w:rPr>
+        <w:t xml:space="preserve"> </w:t>
+      </w:r>
+      <w:r>
+        <w:rPr>
+          <w:rFonts w:ascii="NewsGotT" w:hAnsi="NewsGotT"/>
+          <w:sz w:val="24"/>
+          <w:szCs w:val="24"/>
+        </w:rPr>
+        <w:t xml:space="preserve">Os principais elementos das </w:t>
+      </w:r>
+      <w:proofErr w:type="spellStart"/>
+      <w:r>
+        <w:rPr>
+          <w:rFonts w:ascii="NewsGotT" w:hAnsi="NewsGotT"/>
+          <w:sz w:val="24"/>
+          <w:szCs w:val="24"/>
+        </w:rPr>
+        <w:t>UARTs</w:t>
+      </w:r>
+      <w:proofErr w:type="spellEnd"/>
+      <w:r>
+        <w:rPr>
+          <w:rFonts w:ascii="NewsGotT" w:hAnsi="NewsGotT"/>
+          <w:sz w:val="24"/>
+          <w:szCs w:val="24"/>
+        </w:rPr>
+        <w:t xml:space="preserve"> localizadas na STM32</w:t>
+      </w:r>
+      <w:r>
+        <w:rPr>
+          <w:rFonts w:ascii="NewsGotT" w:hAnsi="NewsGotT"/>
+          <w:sz w:val="24"/>
+          <w:szCs w:val="24"/>
+        </w:rPr>
+        <w:t>F767ZI</w:t>
+      </w:r>
+      <w:r>
+        <w:rPr>
+          <w:rFonts w:ascii="NewsGotT" w:hAnsi="NewsGotT"/>
+          <w:sz w:val="24"/>
+          <w:szCs w:val="24"/>
+        </w:rPr>
+        <w:t>,</w:t>
+      </w:r>
+      <w:r>
+        <w:rPr>
+          <w:rFonts w:ascii="NewsGotT" w:hAnsi="NewsGotT"/>
+          <w:sz w:val="24"/>
+          <w:szCs w:val="24"/>
+        </w:rPr>
+        <w:t xml:space="preserve"> </w:t>
+      </w:r>
+      <w:r>
+        <w:rPr>
+          <w:rFonts w:ascii="NewsGotT" w:hAnsi="NewsGotT"/>
           <w:strike/>
           <w:sz w:val="24"/>
           <w:szCs w:val="24"/>
         </w:rPr>
-        <w:t xml:space="preserve">colocados </w:t>
-      </w:r>
-      <w:r>
-        <w:rPr>
-          <w:rFonts w:ascii="NewsGotT" w:hAnsi="NewsGotT"/>
-          <w:strike/>
-          <w:sz w:val="24"/>
-          <w:szCs w:val="24"/>
-        </w:rPr>
-        <w:t>em espaço reservado na SRAM.</w:t>
+        <w:t xml:space="preserve">e </w:t>
+      </w:r>
+      <w:r>
+        <w:rPr>
+          <w:rFonts w:ascii="NewsGotT" w:hAnsi="NewsGotT"/>
+          <w:sz w:val="24"/>
+          <w:szCs w:val="24"/>
+        </w:rPr>
+        <w:t>bem como as</w:t>
       </w:r>
       <w:r>
         <w:rPr>
@@ -2240,149 +1950,6 @@
         </w:rPr>
         <w:t xml:space="preserve"> </w:t>
       </w:r>
-      <w:commentRangeStart w:id="0"/>
-      <w:r>
-        <w:rPr>
-          <w:rFonts w:ascii="NewsGotT" w:hAnsi="NewsGotT"/>
-          <w:sz w:val="24"/>
-          <w:szCs w:val="24"/>
-        </w:rPr>
-        <w:t xml:space="preserve">As </w:t>
-      </w:r>
-      <w:proofErr w:type="spellStart"/>
-      <w:r>
-        <w:rPr>
-          <w:rFonts w:ascii="NewsGotT" w:hAnsi="NewsGotT"/>
-          <w:sz w:val="24"/>
-          <w:szCs w:val="24"/>
-        </w:rPr>
-        <w:t>UARTs</w:t>
-      </w:r>
-      <w:proofErr w:type="spellEnd"/>
-      <w:r>
-        <w:rPr>
-          <w:rFonts w:ascii="NewsGotT" w:hAnsi="NewsGotT"/>
-          <w:sz w:val="24"/>
-          <w:szCs w:val="24"/>
-        </w:rPr>
-        <w:t xml:space="preserve"> </w:t>
-      </w:r>
-      <w:commentRangeEnd w:id="0"/>
-      <w:r>
-        <w:rPr>
-          <w:rStyle w:val="Refdecomentrio"/>
-        </w:rPr>
-        <w:commentReference w:id="0"/>
-      </w:r>
-      <w:r>
-        <w:rPr>
-          <w:rFonts w:ascii="NewsGotT" w:hAnsi="NewsGotT"/>
-          <w:sz w:val="24"/>
-          <w:szCs w:val="24"/>
-        </w:rPr>
-        <w:t>podem também configuradas para</w:t>
-      </w:r>
-      <w:r>
-        <w:rPr>
-          <w:rFonts w:ascii="NewsGotT" w:hAnsi="NewsGotT"/>
-          <w:sz w:val="24"/>
-          <w:szCs w:val="24"/>
-        </w:rPr>
-        <w:t xml:space="preserve"> a utilização do padrão de comunicação série RS-232 ou o padrão RS-</w:t>
-      </w:r>
-      <w:r>
-        <w:rPr>
-          <w:rFonts w:ascii="NewsGotT" w:hAnsi="NewsGotT"/>
-          <w:sz w:val="24"/>
-          <w:szCs w:val="24"/>
-        </w:rPr>
-        <w:lastRenderedPageBreak/>
-        <w:t>485.</w:t>
-      </w:r>
-      <w:r>
-        <w:rPr>
-          <w:rFonts w:ascii="NewsGotT" w:hAnsi="NewsGotT"/>
-          <w:sz w:val="24"/>
-          <w:szCs w:val="24"/>
-        </w:rPr>
-        <w:t xml:space="preserve"> </w:t>
-      </w:r>
-      <w:r>
-        <w:rPr>
-          <w:rFonts w:ascii="NewsGotT" w:hAnsi="NewsGotT"/>
-          <w:sz w:val="24"/>
-          <w:szCs w:val="24"/>
-        </w:rPr>
-        <w:t xml:space="preserve">Os principais elementos das </w:t>
-      </w:r>
-      <w:proofErr w:type="spellStart"/>
-      <w:r>
-        <w:rPr>
-          <w:rFonts w:ascii="NewsGotT" w:hAnsi="NewsGotT"/>
-          <w:sz w:val="24"/>
-          <w:szCs w:val="24"/>
-        </w:rPr>
-        <w:t>UARTs</w:t>
-      </w:r>
-      <w:proofErr w:type="spellEnd"/>
-      <w:r>
-        <w:rPr>
-          <w:rFonts w:ascii="NewsGotT" w:hAnsi="NewsGotT"/>
-          <w:sz w:val="24"/>
-          <w:szCs w:val="24"/>
-        </w:rPr>
-        <w:t xml:space="preserve"> localizadas na STM32</w:t>
-      </w:r>
-      <w:r>
-        <w:rPr>
-          <w:rFonts w:ascii="NewsGotT" w:hAnsi="NewsGotT"/>
-          <w:sz w:val="24"/>
-          <w:szCs w:val="24"/>
-        </w:rPr>
-        <w:t>F767ZI</w:t>
-      </w:r>
-      <w:r>
-        <w:rPr>
-          <w:rFonts w:ascii="NewsGotT" w:hAnsi="NewsGotT"/>
-          <w:sz w:val="24"/>
-          <w:szCs w:val="24"/>
-        </w:rPr>
-        <w:t>,</w:t>
-      </w:r>
-      <w:r>
-        <w:rPr>
-          <w:rFonts w:ascii="NewsGotT" w:hAnsi="NewsGotT"/>
-          <w:sz w:val="24"/>
-          <w:szCs w:val="24"/>
-        </w:rPr>
-        <w:t xml:space="preserve"> </w:t>
-      </w:r>
-      <w:r>
-        <w:rPr>
-          <w:rFonts w:ascii="NewsGotT" w:hAnsi="NewsGotT"/>
-          <w:strike/>
-          <w:sz w:val="24"/>
-          <w:szCs w:val="24"/>
-        </w:rPr>
-        <w:t xml:space="preserve">e </w:t>
-      </w:r>
-      <w:r>
-        <w:rPr>
-          <w:rFonts w:ascii="NewsGotT" w:hAnsi="NewsGotT"/>
-          <w:sz w:val="24"/>
-          <w:szCs w:val="24"/>
-          <w:highlight w:val="green"/>
-        </w:rPr>
-        <w:t>bem como as</w:t>
-      </w:r>
-      <w:r>
-        <w:rPr>
-          <w:rFonts w:ascii="NewsGotT" w:hAnsi="NewsGotT"/>
-          <w:sz w:val="24"/>
-          <w:szCs w:val="24"/>
-        </w:rPr>
-        <w:t xml:space="preserve"> </w:t>
-      </w:r>
       <w:r>
         <w:rPr>
           <w:rFonts w:ascii="NewsGotT" w:hAnsi="NewsGotT"/>
@@ -2396,7 +1963,6 @@
           <w:rFonts w:ascii="NewsGotT" w:hAnsi="NewsGotT"/>
           <w:sz w:val="24"/>
           <w:szCs w:val="24"/>
-          <w:highlight w:val="green"/>
         </w:rPr>
         <w:t>-se</w:t>
       </w:r>
@@ -2406,7 +1972,15 @@
           <w:sz w:val="24"/>
           <w:szCs w:val="24"/>
         </w:rPr>
-        <w:t xml:space="preserve"> descritas na </w:t>
+        <w:t xml:space="preserve"> descritas</w:t>
+      </w:r>
+      <w:r>
+        <w:rPr>
+          <w:rFonts w:ascii="NewsGotT" w:hAnsi="NewsGotT"/>
+          <w:sz w:val="24"/>
+          <w:szCs w:val="24"/>
+        </w:rPr>
+        <w:t xml:space="preserve"> na </w:t>
       </w:r>
       <w:r>
         <w:rPr>
@@ -2443,6 +2017,7 @@
           <w:sz w:val="24"/>
           <w:szCs w:val="24"/>
         </w:rPr>
+        <w:lastRenderedPageBreak/>
         <w:drawing>
           <wp:inline distT="0" distB="0" distL="0" distR="0" wp14:anchorId="11DCA209" wp14:editId="03925758">
             <wp:extent cx="5400040" cy="5934075"/>
@@ -2459,7 +2034,7 @@
                     <pic:cNvPicPr/>
                   </pic:nvPicPr>
                   <pic:blipFill>
-                    <a:blip r:embed="rId12"/>
+                    <a:blip r:embed="rId8"/>
                     <a:stretch>
                       <a:fillRect/>
                     </a:stretch>
@@ -2520,6 +2095,7 @@
       </w:r>
       <w:proofErr w:type="spellEnd"/>
     </w:p>
+    <w:bookmarkEnd w:id="0"/>
     <w:p>
       <w:pPr>
         <w:rPr>
@@ -2568,7 +2144,6 @@
                 <w:szCs w:val="24"/>
               </w:rPr>
             </w:pPr>
-            <w:commentRangeStart w:id="1"/>
             <w:r>
               <w:rPr>
                 <w:rFonts w:ascii="NewsGotT" w:hAnsi="NewsGotT"/>
@@ -2576,22 +2151,7 @@
                 <w:szCs w:val="24"/>
               </w:rPr>
               <w:lastRenderedPageBreak/>
-              <w:t>Configuração</w:t>
-            </w:r>
-            <w:commentRangeEnd w:id="1"/>
-            <w:r>
-              <w:rPr>
-                <w:rStyle w:val="Refdecomentrio"/>
-              </w:rPr>
-              <w:commentReference w:id="1"/>
-            </w:r>
-            <w:r>
-              <w:rPr>
-                <w:rFonts w:ascii="NewsGotT" w:hAnsi="NewsGotT"/>
-                <w:sz w:val="24"/>
-                <w:szCs w:val="24"/>
-              </w:rPr>
-              <w:t xml:space="preserve"> da USART 1 (com base no stm32cube)</w:t>
+              <w:t>Configuração da USART 1 (com base no stm32cube)</w:t>
             </w:r>
           </w:p>
         </w:tc>
@@ -3585,64 +3145,6 @@
     </w:sectPr>
   </w:body>
 </w:document>
-</file>
-
-<file path=word/comments.xml><?xml version="1.0" encoding="utf-8"?>
-<w:comments xmlns:wpc="http://schemas.microsoft.com/office/word/2010/wordprocessingCanvas" xmlns:cx="http://schemas.microsoft.com/office/drawing/2014/chartex" xmlns:cx1="http://schemas.microsoft.com/office/drawing/2015/9/8/chartex" xmlns:cx2="http://schemas.microsoft.com/office/drawing/2015/10/21/chartex" xmlns:cx3="http://schemas.microsoft.com/office/drawing/2016/5/9/chartex" xmlns:cx4="http://schemas.microsoft.com/office/drawing/2016/5/10/chartex" xmlns:cx5="http://schemas.microsoft.com/office/drawing/2016/5/11/chartex" xmlns:cx6="http://schemas.microsoft.com/office/drawing/2016/5/12/chartex" xmlns:cx7="http://schemas.microsoft.com/office/drawing/2016/5/13/chartex" xmlns:cx8="http://schemas.microsoft.com/office/drawing/2016/5/14/chartex" xmlns:mc="http://schemas.openxmlformats.org/markup-compatibility/2006" xmlns:aink="http://schemas.microsoft.com/office/drawing/2016/ink" xmlns:am3d="http://schemas.microsoft.com/office/drawing/2017/model3d" xmlns:o="urn:schemas-microsoft-com:office:office" xmlns:r="http://schemas.openxmlformats.org/officeDocument/2006/relationships" xmlns:m="http://schemas.openxmlformats.org/officeDocument/2006/math" xmlns:v="urn:schemas-microsoft-com:vml" xmlns:wp14="http://schemas.microsoft.com/office/word/2010/wordprocessingDrawing" xmlns:wp="http://schemas.openxmlformats.org/drawingml/2006/wordprocessingDrawing" xmlns:w10="urn:schemas-microsoft-com:office:word" xmlns:w="http://schemas.openxmlformats.org/wordprocessingml/2006/main" xmlns:w14="http://schemas.microsoft.com/office/word/2010/wordml" xmlns:w15="http://schemas.microsoft.com/office/word/2012/wordml" xmlns:w16cex="http://schemas.microsoft.com/office/word/2018/wordml/cex" xmlns:w16cid="http://schemas.microsoft.com/office/word/2016/wordml/cid" xmlns:w16="http://schemas.microsoft.com/office/word/2018/wordml" xmlns:w16sdtdh="http://schemas.microsoft.com/office/word/2020/wordml/sdtdatahash" xmlns:w16se="http://schemas.microsoft.com/office/word/2015/wordml/symex" xmlns:wpg="http://schemas.microsoft.com/office/word/2010/wordprocessingGroup" xmlns:wpi="http://schemas.microsoft.com/office/word/2010/wordprocessingInk" xmlns:wne="http://schemas.microsoft.com/office/word/2006/wordml" xmlns:wps="http://schemas.microsoft.com/office/word/2010/wordprocessingShape" mc:Ignorable="w14 w15 w16se w16cid w16 w16cex w16sdtdh wp14">
-  <w:comment w:id="0" w:author="Francisco" w:date="2021-06-16T12:18:00Z" w:initials="FS">
-    <w:p>
-      <w:pPr>
-        <w:pStyle w:val="Textodecomentrio"/>
-      </w:pPr>
-      <w:r>
-        <w:rPr>
-          <w:rStyle w:val="Refdecomentrio"/>
-        </w:rPr>
-        <w:annotationRef/>
-      </w:r>
-      <w:r>
-        <w:t>Encontrar uma melhor forma de introduzir esta frase</w:t>
-      </w:r>
-    </w:p>
-  </w:comment>
-  <w:comment w:id="1" w:author="Francisco" w:date="2021-06-16T12:29:00Z" w:initials="FS">
-    <w:p>
-      <w:pPr>
-        <w:pStyle w:val="Textodecomentrio"/>
-      </w:pPr>
-      <w:r>
-        <w:rPr>
-          <w:rStyle w:val="Refdecomentrio"/>
-        </w:rPr>
-        <w:annotationRef/>
-      </w:r>
-      <w:r>
-        <w:t>Estas tabelas (a que está no spi também) é só uma ideia do que penso pode ser colocado nas configurações dos periféricos, não devem ser tratadas como algo finalizado</w:t>
-      </w:r>
-    </w:p>
-  </w:comment>
-</w:comments>
-</file>
-
-<file path=word/commentsExtended.xml><?xml version="1.0" encoding="utf-8"?>
-<w15:commentsEx xmlns:wpc="http://schemas.microsoft.com/office/word/2010/wordprocessingCanvas" xmlns:cx="http://schemas.microsoft.com/office/drawing/2014/chartex" xmlns:cx1="http://schemas.microsoft.com/office/drawing/2015/9/8/chartex" xmlns:cx2="http://schemas.microsoft.com/office/drawing/2015/10/21/chartex" xmlns:cx3="http://schemas.microsoft.com/office/drawing/2016/5/9/chartex" xmlns:cx4="http://schemas.microsoft.com/office/drawing/2016/5/10/chartex" xmlns:cx5="http://schemas.microsoft.com/office/drawing/2016/5/11/chartex" xmlns:cx6="http://schemas.microsoft.com/office/drawing/2016/5/12/chartex" xmlns:cx7="http://schemas.microsoft.com/office/drawing/2016/5/13/chartex" xmlns:cx8="http://schemas.microsoft.com/office/drawing/2016/5/14/chartex" xmlns:mc="http://schemas.openxmlformats.org/markup-compatibility/2006" xmlns:aink="http://schemas.microsoft.com/office/drawing/2016/ink" xmlns:am3d="http://schemas.microsoft.com/office/drawing/2017/model3d" xmlns:o="urn:schemas-microsoft-com:office:office" xmlns:r="http://schemas.openxmlformats.org/officeDocument/2006/relationships" xmlns:m="http://schemas.openxmlformats.org/officeDocument/2006/math" xmlns:v="urn:schemas-microsoft-com:vml" xmlns:wp14="http://schemas.microsoft.com/office/word/2010/wordprocessingDrawing" xmlns:wp="http://schemas.openxmlformats.org/drawingml/2006/wordprocessingDrawing" xmlns:w10="urn:schemas-microsoft-com:office:word" xmlns:w="http://schemas.openxmlformats.org/wordprocessingml/2006/main" xmlns:w14="http://schemas.microsoft.com/office/word/2010/wordml" xmlns:w15="http://schemas.microsoft.com/office/word/2012/wordml" xmlns:w16cex="http://schemas.microsoft.com/office/word/2018/wordml/cex" xmlns:w16cid="http://schemas.microsoft.com/office/word/2016/wordml/cid" xmlns:w16="http://schemas.microsoft.com/office/word/2018/wordml" xmlns:w16sdtdh="http://schemas.microsoft.com/office/word/2020/wordml/sdtdatahash" xmlns:w16se="http://schemas.microsoft.com/office/word/2015/wordml/symex" xmlns:wpg="http://schemas.microsoft.com/office/word/2010/wordprocessingGroup" xmlns:wpi="http://schemas.microsoft.com/office/word/2010/wordprocessingInk" xmlns:wne="http://schemas.microsoft.com/office/word/2006/wordml" xmlns:wps="http://schemas.microsoft.com/office/word/2010/wordprocessingShape" mc:Ignorable="w14 w15 w16se w16cid w16 w16cex w16sdtdh wp14">
-  <w15:commentEx w15:paraId="424D059C" w15:done="0"/>
-  <w15:commentEx w15:paraId="34ED832D" w15:done="0"/>
-</w15:commentsEx>
-</file>
-
-<file path=word/commentsExtensible.xml><?xml version="1.0" encoding="utf-8"?>
-<w16cex:commentsExtensible xmlns:wpc="http://schemas.microsoft.com/office/word/2010/wordprocessingCanvas" xmlns:cx="http://schemas.microsoft.com/office/drawing/2014/chartex" xmlns:cx1="http://schemas.microsoft.com/office/drawing/2015/9/8/chartex" xmlns:cx2="http://schemas.microsoft.com/office/drawing/2015/10/21/chartex" xmlns:cx3="http://schemas.microsoft.com/office/drawing/2016/5/9/chartex" xmlns:cx4="http://schemas.microsoft.com/office/drawing/2016/5/10/chartex" xmlns:cx5="http://schemas.microsoft.com/office/drawing/2016/5/11/chartex" xmlns:cx6="http://schemas.microsoft.com/office/drawing/2016/5/12/chartex" xmlns:cx7="http://schemas.microsoft.com/office/drawing/2016/5/13/chartex" xmlns:cx8="http://schemas.microsoft.com/office/drawing/2016/5/14/chartex" xmlns:mc="http://schemas.openxmlformats.org/markup-compatibility/2006" xmlns:aink="http://schemas.microsoft.com/office/drawing/2016/ink" xmlns:am3d="http://schemas.microsoft.com/office/drawing/2017/model3d" xmlns:o="urn:schemas-microsoft-com:office:office" xmlns:r="http://schemas.openxmlformats.org/officeDocument/2006/relationships" xmlns:m="http://schemas.openxmlformats.org/officeDocument/2006/math" xmlns:v="urn:schemas-microsoft-com:vml" xmlns:wp14="http://schemas.microsoft.com/office/word/2010/wordprocessingDrawing" xmlns:wp="http://schemas.openxmlformats.org/drawingml/2006/wordprocessingDrawing" xmlns:w10="urn:schemas-microsoft-com:office:word" xmlns:w="http://schemas.openxmlformats.org/wordprocessingml/2006/main" xmlns:w14="http://schemas.microsoft.com/office/word/2010/wordml" xmlns:w15="http://schemas.microsoft.com/office/word/2012/wordml" xmlns:w16cex="http://schemas.microsoft.com/office/word/2018/wordml/cex" xmlns:w16cid="http://schemas.microsoft.com/office/word/2016/wordml/cid" xmlns:w16="http://schemas.microsoft.com/office/word/2018/wordml" xmlns:w16sdtdh="http://schemas.microsoft.com/office/word/2020/wordml/sdtdatahash" xmlns:w16se="http://schemas.microsoft.com/office/word/2015/wordml/symex" xmlns:wpg="http://schemas.microsoft.com/office/word/2010/wordprocessingGroup" xmlns:wpi="http://schemas.microsoft.com/office/word/2010/wordprocessingInk" xmlns:wne="http://schemas.microsoft.com/office/word/2006/wordml" xmlns:wps="http://schemas.microsoft.com/office/word/2010/wordprocessingShape" mc:Ignorable="w14 w15 w16se w16cid w16 w16cex w16sdtdh wp14">
-  <w16cex:commentExtensible w16cex:durableId="24746A84" w16cex:dateUtc="2021-06-16T11:18:00Z"/>
-  <w16cex:commentExtensible w16cex:durableId="24746D3A" w16cex:dateUtc="2021-06-16T11:29:00Z"/>
-</w16cex:commentsExtensible>
-</file>
-
-<file path=word/commentsIds.xml><?xml version="1.0" encoding="utf-8"?>
-<w16cid:commentsIds xmlns:wpc="http://schemas.microsoft.com/office/word/2010/wordprocessingCanvas" xmlns:cx="http://schemas.microsoft.com/office/drawing/2014/chartex" xmlns:cx1="http://schemas.microsoft.com/office/drawing/2015/9/8/chartex" xmlns:cx2="http://schemas.microsoft.com/office/drawing/2015/10/21/chartex" xmlns:cx3="http://schemas.microsoft.com/office/drawing/2016/5/9/chartex" xmlns:cx4="http://schemas.microsoft.com/office/drawing/2016/5/10/chartex" xmlns:cx5="http://schemas.microsoft.com/office/drawing/2016/5/11/chartex" xmlns:cx6="http://schemas.microsoft.com/office/drawing/2016/5/12/chartex" xmlns:cx7="http://schemas.microsoft.com/office/drawing/2016/5/13/chartex" xmlns:cx8="http://schemas.microsoft.com/office/drawing/2016/5/14/chartex" xmlns:mc="http://schemas.openxmlformats.org/markup-compatibility/2006" xmlns:aink="http://schemas.microsoft.com/office/drawing/2016/ink" xmlns:am3d="http://schemas.microsoft.com/office/drawing/2017/model3d" xmlns:o="urn:schemas-microsoft-com:office:office" xmlns:r="http://schemas.openxmlformats.org/officeDocument/2006/relationships" xmlns:m="http://schemas.openxmlformats.org/officeDocument/2006/math" xmlns:v="urn:schemas-microsoft-com:vml" xmlns:wp14="http://schemas.microsoft.com/office/word/2010/wordprocessingDrawing" xmlns:wp="http://schemas.openxmlformats.org/drawingml/2006/wordprocessingDrawing" xmlns:w10="urn:schemas-microsoft-com:office:word" xmlns:w="http://schemas.openxmlformats.org/wordprocessingml/2006/main" xmlns:w14="http://schemas.microsoft.com/office/word/2010/wordml" xmlns:w15="http://schemas.microsoft.com/office/word/2012/wordml" xmlns:w16cex="http://schemas.microsoft.com/office/word/2018/wordml/cex" xmlns:w16cid="http://schemas.microsoft.com/office/word/2016/wordml/cid" xmlns:w16="http://schemas.microsoft.com/office/word/2018/wordml" xmlns:w16sdtdh="http://schemas.microsoft.com/office/word/2020/wordml/sdtdatahash" xmlns:w16se="http://schemas.microsoft.com/office/word/2015/wordml/symex" xmlns:wpg="http://schemas.microsoft.com/office/word/2010/wordprocessingGroup" xmlns:wpi="http://schemas.microsoft.com/office/word/2010/wordprocessingInk" xmlns:wne="http://schemas.microsoft.com/office/word/2006/wordml" xmlns:wps="http://schemas.microsoft.com/office/word/2010/wordprocessingShape" mc:Ignorable="w14 w15 w16se w16cid w16 w16cex w16sdtdh wp14">
-  <w16cid:commentId w16cid:paraId="424D059C" w16cid:durableId="24746A84"/>
-  <w16cid:commentId w16cid:paraId="34ED832D" w16cid:durableId="24746D3A"/>
-</w16cid:commentsIds>
 </file>
 
 <file path=word/numbering.xml><?xml version="1.0" encoding="utf-8"?>
@@ -3740,14 +3242,6 @@
     <w:abstractNumId w:val="0"/>
   </w:num>
 </w:numbering>
-</file>
-
-<file path=word/people.xml><?xml version="1.0" encoding="utf-8"?>
-<w15:people xmlns:wpc="http://schemas.microsoft.com/office/word/2010/wordprocessingCanvas" xmlns:cx="http://schemas.microsoft.com/office/drawing/2014/chartex" xmlns:cx1="http://schemas.microsoft.com/office/drawing/2015/9/8/chartex" xmlns:cx2="http://schemas.microsoft.com/office/drawing/2015/10/21/chartex" xmlns:cx3="http://schemas.microsoft.com/office/drawing/2016/5/9/chartex" xmlns:cx4="http://schemas.microsoft.com/office/drawing/2016/5/10/chartex" xmlns:cx5="http://schemas.microsoft.com/office/drawing/2016/5/11/chartex" xmlns:cx6="http://schemas.microsoft.com/office/drawing/2016/5/12/chartex" xmlns:cx7="http://schemas.microsoft.com/office/drawing/2016/5/13/chartex" xmlns:cx8="http://schemas.microsoft.com/office/drawing/2016/5/14/chartex" xmlns:mc="http://schemas.openxmlformats.org/markup-compatibility/2006" xmlns:aink="http://schemas.microsoft.com/office/drawing/2016/ink" xmlns:am3d="http://schemas.microsoft.com/office/drawing/2017/model3d" xmlns:o="urn:schemas-microsoft-com:office:office" xmlns:r="http://schemas.openxmlformats.org/officeDocument/2006/relationships" xmlns:m="http://schemas.openxmlformats.org/officeDocument/2006/math" xmlns:v="urn:schemas-microsoft-com:vml" xmlns:wp14="http://schemas.microsoft.com/office/word/2010/wordprocessingDrawing" xmlns:wp="http://schemas.openxmlformats.org/drawingml/2006/wordprocessingDrawing" xmlns:w10="urn:schemas-microsoft-com:office:word" xmlns:w="http://schemas.openxmlformats.org/wordprocessingml/2006/main" xmlns:w14="http://schemas.microsoft.com/office/word/2010/wordml" xmlns:w15="http://schemas.microsoft.com/office/word/2012/wordml" xmlns:w16cex="http://schemas.microsoft.com/office/word/2018/wordml/cex" xmlns:w16cid="http://schemas.microsoft.com/office/word/2016/wordml/cid" xmlns:w16="http://schemas.microsoft.com/office/word/2018/wordml" xmlns:w16sdtdh="http://schemas.microsoft.com/office/word/2020/wordml/sdtdatahash" xmlns:w16se="http://schemas.microsoft.com/office/word/2015/wordml/symex" xmlns:wpg="http://schemas.microsoft.com/office/word/2010/wordprocessingGroup" xmlns:wpi="http://schemas.microsoft.com/office/word/2010/wordprocessingInk" xmlns:wne="http://schemas.microsoft.com/office/word/2006/wordml" xmlns:wps="http://schemas.microsoft.com/office/word/2010/wordprocessingShape" mc:Ignorable="w14 w15 w16se w16cid w16 w16cex w16sdtdh wp14">
-  <w15:person w15:author="Francisco">
-    <w15:presenceInfo w15:providerId="None" w15:userId="Francisco"/>
-  </w15:person>
-</w15:people>
 </file>
 
 <file path=word/styles.xml><?xml version="1.0" encoding="utf-8"?>
